--- a/Crypto/Lab report.docx
+++ b/Crypto/Lab report.docx
@@ -29,7 +29,7 @@
           <w:noProof/>
           <w:sz w:val="72"/>
           <w:szCs w:val="72"/>
-          <w:lang w:val="en-GB" w:eastAsia="en-GB"/>
+          <w:lang w:val="en-GB" w:eastAsia="en-GB" w:bidi="bn-BD"/>
         </w:rPr>
         <w:drawing>
           <wp:inline distT="0" distB="0" distL="0" distR="0" wp14:anchorId="5355193B" wp14:editId="712EF31F">
@@ -119,7 +119,7 @@
           <w:sz w:val="60"/>
           <w:szCs w:val="60"/>
         </w:rPr>
-        <w:t>Assignment</w:t>
+        <w:t>Lab Report</w:t>
       </w:r>
     </w:p>
     <w:p>
@@ -168,7 +168,7 @@
           <w:b/>
           <w:sz w:val="32"/>
         </w:rPr>
-        <w:t>Digital Signal Processing</w:t>
+        <w:t>Cryptography and Network Security Lab</w:t>
       </w:r>
     </w:p>
     <w:p>
@@ -218,7 +218,7 @@
           <w:sz w:val="30"/>
           <w:szCs w:val="30"/>
         </w:rPr>
-        <w:t xml:space="preserve"> </w:t>
+        <w:t>–</w:t>
       </w:r>
       <w:r>
         <w:rPr>
@@ -227,16 +227,7 @@
           <w:sz w:val="30"/>
           <w:szCs w:val="30"/>
         </w:rPr>
-        <w:t>–</w:t>
-      </w:r>
-      <w:r>
-        <w:rPr>
-          <w:rFonts w:ascii="Arial" w:hAnsi="Arial" w:cs="Arial"/>
-          <w:b/>
-          <w:sz w:val="30"/>
-          <w:szCs w:val="30"/>
-        </w:rPr>
-        <w:t xml:space="preserve"> 415</w:t>
+        <w:t>432</w:t>
       </w:r>
     </w:p>
     <w:p>
@@ -267,7 +258,7 @@
         <w:tc>
           <w:tcPr>
             <w:tcW w:w="5228" w:type="dxa"/>
-            <w:shd w:val="clear" w:color="auto" w:fill="B4C6E7" w:themeFill="accent1" w:themeFillTint="66"/>
+            <w:shd w:val="clear" w:color="auto" w:fill="8EAADB" w:themeFill="accent1" w:themeFillTint="99"/>
           </w:tcPr>
           <w:p>
             <w:pPr>
@@ -293,6 +284,37 @@
             </w:r>
           </w:p>
         </w:tc>
+        <w:tc>
+          <w:tcPr>
+            <w:tcW w:w="5228" w:type="dxa"/>
+            <w:shd w:val="clear" w:color="auto" w:fill="8EAADB" w:themeFill="accent1" w:themeFillTint="99"/>
+          </w:tcPr>
+          <w:p>
+            <w:pPr>
+              <w:tabs>
+                <w:tab w:val="left" w:pos="4200"/>
+              </w:tabs>
+              <w:spacing w:before="200" w:line="240" w:lineRule="auto"/>
+              <w:rPr>
+                <w:rFonts w:ascii="Arial" w:hAnsi="Arial" w:cs="Arial"/>
+                <w:b/>
+                <w:sz w:val="24"/>
+                <w:szCs w:val="24"/>
+              </w:rPr>
+            </w:pPr>
+            <w:r>
+              <w:rPr>
+                <w:rFonts w:ascii="Arial" w:hAnsi="Arial" w:cs="Arial"/>
+                <w:b/>
+                <w:sz w:val="32"/>
+                <w:szCs w:val="32"/>
+              </w:rPr>
+              <w:t>Submitted To</w:t>
+            </w:r>
+          </w:p>
+        </w:tc>
+      </w:tr>
+      <w:tr>
         <w:tc>
           <w:tcPr>
             <w:tcW w:w="5228" w:type="dxa"/>
@@ -306,37 +328,6 @@
               <w:spacing w:before="200" w:line="240" w:lineRule="auto"/>
               <w:rPr>
                 <w:rFonts w:ascii="Arial" w:hAnsi="Arial" w:cs="Arial"/>
-                <w:b/>
-                <w:sz w:val="24"/>
-                <w:szCs w:val="24"/>
-              </w:rPr>
-            </w:pPr>
-            <w:r>
-              <w:rPr>
-                <w:rFonts w:ascii="Arial" w:hAnsi="Arial" w:cs="Arial"/>
-                <w:b/>
-                <w:sz w:val="32"/>
-                <w:szCs w:val="32"/>
-              </w:rPr>
-              <w:t>Submitted To</w:t>
-            </w:r>
-          </w:p>
-        </w:tc>
-      </w:tr>
-      <w:tr>
-        <w:tc>
-          <w:tcPr>
-            <w:tcW w:w="5228" w:type="dxa"/>
-            <w:shd w:val="clear" w:color="auto" w:fill="D5DCE4" w:themeFill="text2" w:themeFillTint="33"/>
-          </w:tcPr>
-          <w:p>
-            <w:pPr>
-              <w:tabs>
-                <w:tab w:val="left" w:pos="4200"/>
-              </w:tabs>
-              <w:spacing w:before="200" w:line="240" w:lineRule="auto"/>
-              <w:rPr>
-                <w:rFonts w:ascii="Arial" w:hAnsi="Arial" w:cs="Arial"/>
                 <w:sz w:val="32"/>
                 <w:szCs w:val="32"/>
               </w:rPr>
@@ -359,13 +350,23 @@
               </w:rPr>
               <w:t xml:space="preserve"> </w:t>
             </w:r>
+            <w:proofErr w:type="spellStart"/>
             <w:r>
               <w:rPr>
                 <w:rFonts w:ascii="Arial" w:hAnsi="Arial" w:cs="Arial"/>
                 <w:sz w:val="32"/>
                 <w:szCs w:val="32"/>
               </w:rPr>
-              <w:t>Md. Nahid Hasan</w:t>
+              <w:t>Mst</w:t>
+            </w:r>
+            <w:proofErr w:type="spellEnd"/>
+            <w:r>
+              <w:rPr>
+                <w:rFonts w:ascii="Arial" w:hAnsi="Arial" w:cs="Arial"/>
+                <w:sz w:val="32"/>
+                <w:szCs w:val="32"/>
+              </w:rPr>
+              <w:t>. Homai Ara Yesmin</w:t>
             </w:r>
           </w:p>
           <w:p>
@@ -401,10 +402,8 @@
                 <w:sz w:val="32"/>
                 <w:szCs w:val="32"/>
               </w:rPr>
-              <w:t>221311131</w:t>
-            </w:r>
-            <w:bookmarkStart w:id="0" w:name="_GoBack"/>
-            <w:bookmarkEnd w:id="0"/>
+              <w:t>221311139</w:t>
+            </w:r>
           </w:p>
           <w:p>
             <w:pPr>
@@ -627,7 +626,7 @@
         <w:tc>
           <w:tcPr>
             <w:tcW w:w="5228" w:type="dxa"/>
-            <w:shd w:val="clear" w:color="auto" w:fill="D5DCE4" w:themeFill="text2" w:themeFillTint="33"/>
+            <w:shd w:val="clear" w:color="auto" w:fill="B4C6E7" w:themeFill="accent1" w:themeFillTint="66"/>
           </w:tcPr>
           <w:p>
             <w:pPr>
@@ -661,16 +660,18 @@
                 <w:b/>
                 <w:sz w:val="32"/>
               </w:rPr>
-              <w:t>Susmita Paul</w:t>
-            </w:r>
+              <w:t>Mohammad Faisal Al-</w:t>
+            </w:r>
+            <w:proofErr w:type="spellStart"/>
             <w:r>
               <w:rPr>
                 <w:rFonts w:ascii="Arial" w:hAnsi="Arial" w:cs="Arial"/>
                 <w:b/>
                 <w:sz w:val="32"/>
               </w:rPr>
-              <w:t xml:space="preserve"> </w:t>
-            </w:r>
+              <w:t>Naser</w:t>
+            </w:r>
+            <w:proofErr w:type="spellEnd"/>
           </w:p>
           <w:p>
             <w:pPr>
@@ -724,15 +725,74 @@
           <w:p>
             <w:pPr>
               <w:tabs>
-                <w:tab w:val="left" w:pos="4200"/>
+                <w:tab w:val="center" w:pos="2563"/>
               </w:tabs>
               <w:spacing w:line="240" w:lineRule="auto"/>
               <w:rPr>
                 <w:rFonts w:ascii="Arial" w:hAnsi="Arial" w:cs="Arial"/>
                 <w:b/>
+                <w:sz w:val="32"/>
+              </w:rPr>
+            </w:pPr>
+            <w:r>
+              <w:rPr>
+                <w:rFonts w:ascii="Arial" w:hAnsi="Arial" w:cs="Arial"/>
+                <w:b/>
+                <w:sz w:val="32"/>
+              </w:rPr>
+              <w:t xml:space="preserve">Md. </w:t>
+            </w:r>
+            <w:proofErr w:type="spellStart"/>
+            <w:r>
+              <w:rPr>
+                <w:rFonts w:ascii="Arial" w:hAnsi="Arial" w:cs="Arial"/>
+                <w:b/>
+                <w:sz w:val="32"/>
+              </w:rPr>
+              <w:t>Fayzul</w:t>
+            </w:r>
+            <w:proofErr w:type="spellEnd"/>
+            <w:r>
+              <w:rPr>
+                <w:rFonts w:ascii="Arial" w:hAnsi="Arial" w:cs="Arial"/>
+                <w:b/>
+                <w:sz w:val="32"/>
+              </w:rPr>
+              <w:t xml:space="preserve"> Islam</w:t>
+            </w:r>
+          </w:p>
+          <w:p>
+            <w:pPr>
+              <w:tabs>
+                <w:tab w:val="center" w:pos="2563"/>
+              </w:tabs>
+              <w:spacing w:line="240" w:lineRule="auto"/>
+              <w:rPr>
+                <w:rFonts w:ascii="Arial" w:hAnsi="Arial" w:cs="Arial"/>
                 <w:bCs/>
-                <w:sz w:val="32"/>
+                <w:sz w:val="40"/>
                 <w:szCs w:val="32"/>
+              </w:rPr>
+            </w:pPr>
+            <w:r>
+              <w:rPr>
+                <w:rFonts w:ascii="Arial" w:hAnsi="Arial" w:cs="Arial"/>
+                <w:sz w:val="28"/>
+              </w:rPr>
+              <w:t>Lecturer</w:t>
+            </w:r>
+          </w:p>
+          <w:p>
+            <w:pPr>
+              <w:tabs>
+                <w:tab w:val="center" w:pos="2563"/>
+              </w:tabs>
+              <w:spacing w:after="0" w:line="240" w:lineRule="auto"/>
+              <w:rPr>
+                <w:rFonts w:ascii="Arial" w:hAnsi="Arial" w:cs="Arial"/>
+                <w:b/>
+                <w:sz w:val="16"/>
+                <w:szCs w:val="16"/>
               </w:rPr>
             </w:pPr>
           </w:p>
@@ -750,16 +810,6 @@
                 <w:szCs w:val="32"/>
               </w:rPr>
             </w:pPr>
-            <w:r>
-              <w:rPr>
-                <w:rFonts w:ascii="Arial" w:hAnsi="Arial" w:cs="Arial"/>
-                <w:b/>
-                <w:bCs/>
-                <w:sz w:val="32"/>
-                <w:szCs w:val="32"/>
-              </w:rPr>
-              <w:t>Dept. Of CSE</w:t>
-            </w:r>
           </w:p>
           <w:p>
             <w:pPr>
@@ -783,27 +833,7 @@
                 <w:sz w:val="32"/>
                 <w:szCs w:val="32"/>
               </w:rPr>
-              <w:t>Varendra</w:t>
-            </w:r>
-            <w:r>
-              <w:rPr>
-                <w:rFonts w:ascii="Arial" w:hAnsi="Arial" w:cs="Arial"/>
-                <w:b/>
-                <w:bCs/>
-                <w:sz w:val="32"/>
-                <w:szCs w:val="32"/>
-              </w:rPr>
-              <w:t xml:space="preserve"> </w:t>
-            </w:r>
-            <w:r>
-              <w:rPr>
-                <w:rFonts w:ascii="Arial" w:hAnsi="Arial" w:cs="Arial"/>
-                <w:b/>
-                <w:bCs/>
-                <w:sz w:val="32"/>
-                <w:szCs w:val="32"/>
-              </w:rPr>
-              <w:t xml:space="preserve">University, </w:t>
+              <w:t>Dept. Of CSE</w:t>
             </w:r>
           </w:p>
           <w:p>
@@ -828,6 +858,51 @@
                 <w:sz w:val="32"/>
                 <w:szCs w:val="32"/>
               </w:rPr>
+              <w:t>Varendra</w:t>
+            </w:r>
+            <w:r>
+              <w:rPr>
+                <w:rFonts w:ascii="Arial" w:hAnsi="Arial" w:cs="Arial"/>
+                <w:b/>
+                <w:bCs/>
+                <w:sz w:val="32"/>
+                <w:szCs w:val="32"/>
+              </w:rPr>
+              <w:t xml:space="preserve"> </w:t>
+            </w:r>
+            <w:r>
+              <w:rPr>
+                <w:rFonts w:ascii="Arial" w:hAnsi="Arial" w:cs="Arial"/>
+                <w:b/>
+                <w:bCs/>
+                <w:sz w:val="32"/>
+                <w:szCs w:val="32"/>
+              </w:rPr>
+              <w:t xml:space="preserve">University, </w:t>
+            </w:r>
+          </w:p>
+          <w:p>
+            <w:pPr>
+              <w:tabs>
+                <w:tab w:val="left" w:pos="4200"/>
+              </w:tabs>
+              <w:spacing w:line="240" w:lineRule="auto"/>
+              <w:rPr>
+                <w:rFonts w:ascii="Arial" w:hAnsi="Arial" w:cs="Arial"/>
+                <w:b/>
+                <w:bCs/>
+                <w:sz w:val="32"/>
+                <w:szCs w:val="32"/>
+              </w:rPr>
+            </w:pPr>
+            <w:r>
+              <w:rPr>
+                <w:rFonts w:ascii="Arial" w:hAnsi="Arial" w:cs="Arial"/>
+                <w:b/>
+                <w:bCs/>
+                <w:sz w:val="32"/>
+                <w:szCs w:val="32"/>
+              </w:rPr>
               <w:t>Rajshahi</w:t>
             </w:r>
           </w:p>
@@ -877,7 +952,7 @@
           <w:szCs w:val="28"/>
           <w:u w:val="single"/>
         </w:rPr>
-        <w:t>23</w:t>
+        <w:t>31</w:t>
       </w:r>
       <w:r>
         <w:rPr>
@@ -907,7 +982,7 @@
           <w:szCs w:val="28"/>
           <w:u w:val="single"/>
         </w:rPr>
-        <w:t>6</w:t>
+        <w:t>7</w:t>
       </w:r>
       <w:r>
         <w:rPr>
@@ -958,15 +1033,2077 @@
     </w:p>
     <w:p>
       <w:pPr>
-        <w:spacing w:before="240" w:line="240" w:lineRule="auto"/>
-        <w:rPr>
-          <w:rFonts w:ascii="Arial" w:hAnsi="Arial" w:cs="Arial"/>
+        <w:spacing w:after="0"/>
+        <w:rPr>
+          <w:rFonts w:ascii="Times New Roman" w:hAnsi="Times New Roman" w:cs="Times New Roman"/>
           <w:b/>
           <w:bCs/>
-          <w:sz w:val="4"/>
+          <w:sz w:val="28"/>
           <w:szCs w:val="28"/>
         </w:rPr>
       </w:pPr>
+      <w:r>
+        <w:rPr>
+          <w:rFonts w:ascii="Times New Roman" w:hAnsi="Times New Roman" w:cs="Times New Roman"/>
+          <w:b/>
+          <w:bCs/>
+          <w:sz w:val="32"/>
+          <w:szCs w:val="32"/>
+        </w:rPr>
+        <w:lastRenderedPageBreak/>
+        <w:t>Experiment No</w:t>
+      </w:r>
+      <w:r>
+        <w:rPr>
+          <w:rFonts w:ascii="Times New Roman" w:hAnsi="Times New Roman" w:cs="Times New Roman"/>
+          <w:b/>
+          <w:bCs/>
+          <w:sz w:val="32"/>
+          <w:szCs w:val="32"/>
+        </w:rPr>
+        <w:t>:</w:t>
+      </w:r>
+      <w:r>
+        <w:rPr>
+          <w:rFonts w:ascii="Times New Roman" w:hAnsi="Times New Roman" w:cs="Times New Roman"/>
+          <w:b/>
+          <w:bCs/>
+          <w:sz w:val="32"/>
+          <w:szCs w:val="32"/>
+        </w:rPr>
+        <w:t xml:space="preserve"> 01</w:t>
+      </w:r>
+      <w:r>
+        <w:rPr>
+          <w:rFonts w:ascii="Times New Roman" w:hAnsi="Times New Roman" w:cs="Times New Roman"/>
+          <w:b/>
+          <w:bCs/>
+          <w:sz w:val="32"/>
+          <w:szCs w:val="32"/>
+        </w:rPr>
+        <w:t xml:space="preserve"> </w:t>
+      </w:r>
+      <w:bookmarkStart w:id="0" w:name="_GoBack"/>
+      <w:bookmarkEnd w:id="0"/>
+    </w:p>
+    <w:p>
+      <w:pPr>
+        <w:spacing w:after="0" w:line="360" w:lineRule="auto"/>
+        <w:rPr>
+          <w:rFonts w:ascii="Times New Roman" w:hAnsi="Times New Roman" w:cs="Times New Roman"/>
+          <w:b/>
+          <w:bCs/>
+          <w:sz w:val="28"/>
+          <w:szCs w:val="28"/>
+        </w:rPr>
+      </w:pPr>
+      <w:r>
+        <w:rPr>
+          <w:rFonts w:ascii="Times New Roman" w:hAnsi="Times New Roman" w:cs="Times New Roman"/>
+          <w:b/>
+          <w:bCs/>
+          <w:sz w:val="32"/>
+          <w:szCs w:val="32"/>
+        </w:rPr>
+        <w:t xml:space="preserve">Experiment Name: </w:t>
+      </w:r>
+      <w:r>
+        <w:rPr>
+          <w:rFonts w:ascii="Times New Roman" w:hAnsi="Times New Roman" w:cs="Times New Roman"/>
+          <w:b/>
+          <w:bCs/>
+          <w:sz w:val="32"/>
+          <w:szCs w:val="32"/>
+        </w:rPr>
+        <w:t>Caesar Cipher Implementation</w:t>
+      </w:r>
+    </w:p>
+    <w:p>
+      <w:pPr>
+        <w:spacing w:after="0" w:line="240" w:lineRule="auto"/>
+        <w:rPr>
+          <w:rFonts w:ascii="Times New Roman" w:hAnsi="Times New Roman" w:cs="Times New Roman"/>
+          <w:b/>
+          <w:bCs/>
+          <w:color w:val="538135" w:themeColor="accent6" w:themeShade="BF"/>
+          <w:sz w:val="28"/>
+          <w:szCs w:val="28"/>
+        </w:rPr>
+      </w:pPr>
+      <w:r>
+        <w:rPr>
+          <w:rFonts w:ascii="Times New Roman" w:hAnsi="Times New Roman" w:cs="Times New Roman"/>
+          <w:b/>
+          <w:bCs/>
+          <w:color w:val="538135" w:themeColor="accent6" w:themeShade="BF"/>
+          <w:sz w:val="32"/>
+          <w:szCs w:val="32"/>
+        </w:rPr>
+        <w:t>Input:</w:t>
+      </w:r>
+    </w:p>
+    <w:p>
+      <w:pPr>
+        <w:pStyle w:val="ListParagraph"/>
+        <w:numPr>
+          <w:ilvl w:val="0"/>
+          <w:numId w:val="27"/>
+        </w:numPr>
+        <w:spacing w:after="0" w:line="240" w:lineRule="auto"/>
+        <w:rPr>
+          <w:rFonts w:ascii="Times New Roman" w:hAnsi="Times New Roman" w:cs="Times New Roman"/>
+          <w:sz w:val="24"/>
+          <w:szCs w:val="24"/>
+        </w:rPr>
+      </w:pPr>
+      <w:r>
+        <w:rPr>
+          <w:rFonts w:ascii="Times New Roman" w:hAnsi="Times New Roman" w:cs="Times New Roman"/>
+          <w:sz w:val="24"/>
+          <w:szCs w:val="24"/>
+        </w:rPr>
+        <w:t xml:space="preserve">A string containing the plaintext. </w:t>
+      </w:r>
+    </w:p>
+    <w:p>
+      <w:pPr>
+        <w:pStyle w:val="ListParagraph"/>
+        <w:numPr>
+          <w:ilvl w:val="0"/>
+          <w:numId w:val="27"/>
+        </w:numPr>
+        <w:spacing w:after="0" w:line="240" w:lineRule="auto"/>
+        <w:rPr>
+          <w:rFonts w:ascii="Times New Roman" w:hAnsi="Times New Roman" w:cs="Times New Roman"/>
+          <w:sz w:val="24"/>
+          <w:szCs w:val="24"/>
+        </w:rPr>
+      </w:pPr>
+      <w:r>
+        <w:rPr>
+          <w:rFonts w:ascii="Times New Roman" w:hAnsi="Times New Roman" w:cs="Times New Roman"/>
+          <w:sz w:val="24"/>
+          <w:szCs w:val="24"/>
+        </w:rPr>
+        <w:t>An integer key representing the shift amount.</w:t>
+      </w:r>
+    </w:p>
+    <w:p>
+      <w:pPr>
+        <w:pStyle w:val="ListParagraph"/>
+        <w:spacing w:after="0"/>
+        <w:rPr>
+          <w:rFonts w:ascii="Times New Roman" w:hAnsi="Times New Roman" w:cs="Times New Roman"/>
+          <w:b/>
+          <w:bCs/>
+          <w:sz w:val="16"/>
+          <w:szCs w:val="16"/>
+        </w:rPr>
+      </w:pPr>
+    </w:p>
+    <w:p>
+      <w:pPr>
+        <w:spacing w:after="0"/>
+        <w:rPr>
+          <w:rFonts w:ascii="Times New Roman" w:hAnsi="Times New Roman" w:cs="Times New Roman"/>
+          <w:b/>
+          <w:bCs/>
+          <w:color w:val="538135" w:themeColor="accent6" w:themeShade="BF"/>
+          <w:sz w:val="28"/>
+          <w:szCs w:val="160"/>
+        </w:rPr>
+      </w:pPr>
+      <w:r>
+        <w:rPr>
+          <w:rFonts w:ascii="Times New Roman" w:hAnsi="Times New Roman" w:cs="Times New Roman"/>
+          <w:b/>
+          <w:bCs/>
+          <w:color w:val="538135" w:themeColor="accent6" w:themeShade="BF"/>
+          <w:sz w:val="28"/>
+          <w:szCs w:val="160"/>
+        </w:rPr>
+        <w:t xml:space="preserve">Encryption Steps: </w:t>
+      </w:r>
+    </w:p>
+    <w:p>
+      <w:pPr>
+        <w:spacing w:after="0"/>
+        <w:ind w:left="426"/>
+        <w:rPr>
+          <w:rFonts w:ascii="Times New Roman" w:hAnsi="Times New Roman" w:cs="Times New Roman"/>
+          <w:sz w:val="24"/>
+          <w:szCs w:val="144"/>
+        </w:rPr>
+      </w:pPr>
+      <w:r>
+        <w:rPr>
+          <w:rFonts w:ascii="Times New Roman" w:hAnsi="Times New Roman" w:cs="Times New Roman"/>
+          <w:sz w:val="24"/>
+          <w:szCs w:val="144"/>
+        </w:rPr>
+        <w:t xml:space="preserve">1. Iterate through each character in the plaintext. </w:t>
+      </w:r>
+    </w:p>
+    <w:p>
+      <w:pPr>
+        <w:spacing w:after="0"/>
+        <w:ind w:left="426"/>
+        <w:rPr>
+          <w:rFonts w:ascii="Times New Roman" w:hAnsi="Times New Roman" w:cs="Times New Roman"/>
+          <w:sz w:val="24"/>
+          <w:szCs w:val="144"/>
+        </w:rPr>
+      </w:pPr>
+      <w:r>
+        <w:rPr>
+          <w:rFonts w:ascii="Times New Roman" w:hAnsi="Times New Roman" w:cs="Times New Roman"/>
+          <w:sz w:val="24"/>
+          <w:szCs w:val="144"/>
+        </w:rPr>
+        <w:t xml:space="preserve">2. If the character is an uppercase letter: </w:t>
+      </w:r>
+    </w:p>
+    <w:p>
+      <w:pPr>
+        <w:pStyle w:val="ListParagraph"/>
+        <w:numPr>
+          <w:ilvl w:val="0"/>
+          <w:numId w:val="29"/>
+        </w:numPr>
+        <w:spacing w:after="0"/>
+        <w:rPr>
+          <w:rFonts w:ascii="Times New Roman" w:hAnsi="Times New Roman" w:cs="Times New Roman"/>
+          <w:sz w:val="24"/>
+          <w:szCs w:val="144"/>
+        </w:rPr>
+      </w:pPr>
+      <w:r>
+        <w:rPr>
+          <w:rFonts w:ascii="Times New Roman" w:hAnsi="Times New Roman" w:cs="Times New Roman"/>
+          <w:sz w:val="24"/>
+          <w:szCs w:val="144"/>
+        </w:rPr>
+        <w:t xml:space="preserve">Shift it forward by the key positions within the range 'A' to 'Z'. </w:t>
+      </w:r>
+    </w:p>
+    <w:p>
+      <w:pPr>
+        <w:spacing w:after="0"/>
+        <w:ind w:left="426"/>
+        <w:rPr>
+          <w:rFonts w:ascii="Times New Roman" w:hAnsi="Times New Roman" w:cs="Times New Roman"/>
+          <w:sz w:val="24"/>
+          <w:szCs w:val="144"/>
+        </w:rPr>
+      </w:pPr>
+      <w:r>
+        <w:rPr>
+          <w:rFonts w:ascii="Times New Roman" w:hAnsi="Times New Roman" w:cs="Times New Roman"/>
+          <w:sz w:val="24"/>
+          <w:szCs w:val="144"/>
+        </w:rPr>
+        <w:t xml:space="preserve">3. If the character is a lowercase letter: </w:t>
+      </w:r>
+    </w:p>
+    <w:p>
+      <w:pPr>
+        <w:pStyle w:val="ListParagraph"/>
+        <w:numPr>
+          <w:ilvl w:val="0"/>
+          <w:numId w:val="29"/>
+        </w:numPr>
+        <w:spacing w:after="0"/>
+        <w:rPr>
+          <w:rFonts w:ascii="Times New Roman" w:hAnsi="Times New Roman" w:cs="Times New Roman"/>
+          <w:sz w:val="24"/>
+          <w:szCs w:val="144"/>
+        </w:rPr>
+      </w:pPr>
+      <w:r>
+        <w:rPr>
+          <w:rFonts w:ascii="Times New Roman" w:hAnsi="Times New Roman" w:cs="Times New Roman"/>
+          <w:sz w:val="24"/>
+          <w:szCs w:val="144"/>
+        </w:rPr>
+        <w:t xml:space="preserve">Shift it forward by the key positions within the range 'a' to 'z'. </w:t>
+      </w:r>
+    </w:p>
+    <w:p>
+      <w:pPr>
+        <w:spacing w:after="0"/>
+        <w:ind w:left="426"/>
+        <w:rPr>
+          <w:rFonts w:ascii="Times New Roman" w:hAnsi="Times New Roman" w:cs="Times New Roman"/>
+          <w:sz w:val="24"/>
+          <w:szCs w:val="144"/>
+        </w:rPr>
+      </w:pPr>
+      <w:r>
+        <w:rPr>
+          <w:rFonts w:ascii="Times New Roman" w:hAnsi="Times New Roman" w:cs="Times New Roman"/>
+          <w:sz w:val="24"/>
+          <w:szCs w:val="144"/>
+        </w:rPr>
+        <w:t xml:space="preserve">4. If the character is non-alphabetic: </w:t>
+      </w:r>
+    </w:p>
+    <w:p>
+      <w:pPr>
+        <w:pStyle w:val="ListParagraph"/>
+        <w:numPr>
+          <w:ilvl w:val="0"/>
+          <w:numId w:val="29"/>
+        </w:numPr>
+        <w:spacing w:after="0"/>
+        <w:rPr>
+          <w:rFonts w:ascii="Times New Roman" w:hAnsi="Times New Roman" w:cs="Times New Roman"/>
+          <w:sz w:val="24"/>
+          <w:szCs w:val="144"/>
+        </w:rPr>
+      </w:pPr>
+      <w:r>
+        <w:rPr>
+          <w:rFonts w:ascii="Times New Roman" w:hAnsi="Times New Roman" w:cs="Times New Roman"/>
+          <w:sz w:val="24"/>
+          <w:szCs w:val="144"/>
+        </w:rPr>
+        <w:t xml:space="preserve">Leave it unchanged. </w:t>
+      </w:r>
+    </w:p>
+    <w:p>
+      <w:pPr>
+        <w:spacing w:after="0"/>
+        <w:ind w:left="426"/>
+        <w:rPr>
+          <w:rFonts w:ascii="Times New Roman" w:hAnsi="Times New Roman" w:cs="Times New Roman"/>
+          <w:sz w:val="24"/>
+          <w:szCs w:val="144"/>
+        </w:rPr>
+      </w:pPr>
+      <w:r>
+        <w:rPr>
+          <w:rFonts w:ascii="Times New Roman" w:hAnsi="Times New Roman" w:cs="Times New Roman"/>
+          <w:sz w:val="24"/>
+          <w:szCs w:val="144"/>
+        </w:rPr>
+        <w:t xml:space="preserve">5. Concatenate the result to form the </w:t>
+      </w:r>
+      <w:proofErr w:type="spellStart"/>
+      <w:r>
+        <w:rPr>
+          <w:rFonts w:ascii="Times New Roman" w:hAnsi="Times New Roman" w:cs="Times New Roman"/>
+          <w:sz w:val="24"/>
+          <w:szCs w:val="144"/>
+        </w:rPr>
+        <w:t>ciphertext</w:t>
+      </w:r>
+      <w:proofErr w:type="spellEnd"/>
+      <w:r>
+        <w:rPr>
+          <w:rFonts w:ascii="Times New Roman" w:hAnsi="Times New Roman" w:cs="Times New Roman"/>
+          <w:sz w:val="24"/>
+          <w:szCs w:val="144"/>
+        </w:rPr>
+        <w:t>.</w:t>
+      </w:r>
+    </w:p>
+    <w:p>
+      <w:pPr>
+        <w:spacing w:after="0"/>
+        <w:rPr>
+          <w:rFonts w:ascii="Times New Roman" w:hAnsi="Times New Roman" w:cs="Times New Roman"/>
+          <w:sz w:val="20"/>
+          <w:szCs w:val="72"/>
+        </w:rPr>
+      </w:pPr>
+    </w:p>
+    <w:p>
+      <w:pPr>
+        <w:spacing w:after="0"/>
+        <w:rPr>
+          <w:rFonts w:ascii="Times New Roman" w:hAnsi="Times New Roman" w:cs="Times New Roman"/>
+          <w:b/>
+          <w:bCs/>
+          <w:color w:val="538135" w:themeColor="accent6" w:themeShade="BF"/>
+          <w:sz w:val="28"/>
+          <w:szCs w:val="160"/>
+        </w:rPr>
+      </w:pPr>
+      <w:r>
+        <w:rPr>
+          <w:rFonts w:ascii="Times New Roman" w:hAnsi="Times New Roman" w:cs="Times New Roman"/>
+          <w:b/>
+          <w:bCs/>
+          <w:color w:val="538135" w:themeColor="accent6" w:themeShade="BF"/>
+          <w:sz w:val="28"/>
+          <w:szCs w:val="160"/>
+        </w:rPr>
+        <w:t xml:space="preserve">Decryption Steps: </w:t>
+      </w:r>
+    </w:p>
+    <w:p>
+      <w:pPr>
+        <w:pStyle w:val="ListParagraph"/>
+        <w:numPr>
+          <w:ilvl w:val="0"/>
+          <w:numId w:val="28"/>
+        </w:numPr>
+        <w:spacing w:after="0"/>
+        <w:rPr>
+          <w:rFonts w:ascii="Times New Roman" w:hAnsi="Times New Roman" w:cs="Times New Roman"/>
+          <w:sz w:val="24"/>
+          <w:szCs w:val="144"/>
+        </w:rPr>
+      </w:pPr>
+      <w:r>
+        <w:rPr>
+          <w:rFonts w:ascii="Times New Roman" w:hAnsi="Times New Roman" w:cs="Times New Roman"/>
+          <w:sz w:val="24"/>
+          <w:szCs w:val="144"/>
+        </w:rPr>
+        <w:t>Perform the same process but shift in the opposite direction by using (26 - key).</w:t>
+      </w:r>
+    </w:p>
+    <w:p>
+      <w:pPr>
+        <w:spacing w:after="0"/>
+        <w:rPr>
+          <w:rFonts w:ascii="Times New Roman" w:hAnsi="Times New Roman" w:cs="Times New Roman"/>
+          <w:sz w:val="20"/>
+          <w:szCs w:val="72"/>
+        </w:rPr>
+      </w:pPr>
+    </w:p>
+    <w:p>
+      <w:pPr>
+        <w:spacing w:after="0"/>
+        <w:rPr>
+          <w:rFonts w:ascii="Times New Roman" w:hAnsi="Times New Roman" w:cs="Times New Roman"/>
+          <w:b/>
+          <w:bCs/>
+          <w:color w:val="538135" w:themeColor="accent6" w:themeShade="BF"/>
+          <w:sz w:val="28"/>
+          <w:szCs w:val="160"/>
+        </w:rPr>
+      </w:pPr>
+      <w:r>
+        <w:rPr>
+          <w:rFonts w:ascii="Times New Roman" w:hAnsi="Times New Roman" w:cs="Times New Roman"/>
+          <w:b/>
+          <w:bCs/>
+          <w:color w:val="538135" w:themeColor="accent6" w:themeShade="BF"/>
+          <w:sz w:val="28"/>
+          <w:szCs w:val="160"/>
+        </w:rPr>
+        <w:t>Code:</w:t>
+      </w:r>
+    </w:p>
+    <w:tbl>
+      <w:tblPr>
+        <w:tblStyle w:val="TableGrid"/>
+        <w:tblW w:w="0" w:type="auto"/>
+        <w:tblInd w:w="-5" w:type="dxa"/>
+        <w:tblLook w:val="04A0" w:firstRow="1" w:lastRow="0" w:firstColumn="1" w:lastColumn="0" w:noHBand="0" w:noVBand="1"/>
+      </w:tblPr>
+      <w:tblGrid>
+        <w:gridCol w:w="5233"/>
+        <w:gridCol w:w="5228"/>
+      </w:tblGrid>
+      <w:tr>
+        <w:tc>
+          <w:tcPr>
+            <w:tcW w:w="5233" w:type="dxa"/>
+          </w:tcPr>
+          <w:p>
+            <w:pPr>
+              <w:spacing w:after="0" w:line="240" w:lineRule="auto"/>
+              <w:rPr>
+                <w:rFonts w:ascii="Times New Roman" w:hAnsi="Times New Roman" w:cs="Times New Roman"/>
+                <w:sz w:val="24"/>
+                <w:szCs w:val="144"/>
+              </w:rPr>
+            </w:pPr>
+            <w:r>
+              <w:rPr>
+                <w:rFonts w:ascii="Times New Roman" w:hAnsi="Times New Roman" w:cs="Times New Roman"/>
+                <w:sz w:val="24"/>
+                <w:szCs w:val="144"/>
+              </w:rPr>
+              <w:t>#include &lt;</w:t>
+            </w:r>
+            <w:proofErr w:type="spellStart"/>
+            <w:r>
+              <w:rPr>
+                <w:rFonts w:ascii="Times New Roman" w:hAnsi="Times New Roman" w:cs="Times New Roman"/>
+                <w:sz w:val="24"/>
+                <w:szCs w:val="144"/>
+              </w:rPr>
+              <w:t>iostream</w:t>
+            </w:r>
+            <w:proofErr w:type="spellEnd"/>
+            <w:r>
+              <w:rPr>
+                <w:rFonts w:ascii="Times New Roman" w:hAnsi="Times New Roman" w:cs="Times New Roman"/>
+                <w:sz w:val="24"/>
+                <w:szCs w:val="144"/>
+              </w:rPr>
+              <w:t>&gt;</w:t>
+            </w:r>
+          </w:p>
+          <w:p>
+            <w:pPr>
+              <w:spacing w:after="0" w:line="240" w:lineRule="auto"/>
+              <w:rPr>
+                <w:rFonts w:ascii="Times New Roman" w:hAnsi="Times New Roman" w:cs="Times New Roman"/>
+                <w:sz w:val="24"/>
+                <w:szCs w:val="144"/>
+              </w:rPr>
+            </w:pPr>
+            <w:r>
+              <w:rPr>
+                <w:rFonts w:ascii="Times New Roman" w:hAnsi="Times New Roman" w:cs="Times New Roman"/>
+                <w:sz w:val="24"/>
+                <w:szCs w:val="144"/>
+              </w:rPr>
+              <w:t xml:space="preserve">using namespace </w:t>
+            </w:r>
+            <w:proofErr w:type="spellStart"/>
+            <w:r>
+              <w:rPr>
+                <w:rFonts w:ascii="Times New Roman" w:hAnsi="Times New Roman" w:cs="Times New Roman"/>
+                <w:sz w:val="24"/>
+                <w:szCs w:val="144"/>
+              </w:rPr>
+              <w:t>std</w:t>
+            </w:r>
+            <w:proofErr w:type="spellEnd"/>
+            <w:r>
+              <w:rPr>
+                <w:rFonts w:ascii="Times New Roman" w:hAnsi="Times New Roman" w:cs="Times New Roman"/>
+                <w:sz w:val="24"/>
+                <w:szCs w:val="144"/>
+              </w:rPr>
+              <w:t>;</w:t>
+            </w:r>
+          </w:p>
+          <w:p>
+            <w:pPr>
+              <w:spacing w:after="0" w:line="240" w:lineRule="auto"/>
+              <w:rPr>
+                <w:rFonts w:ascii="Times New Roman" w:hAnsi="Times New Roman" w:cs="Times New Roman"/>
+                <w:sz w:val="12"/>
+                <w:szCs w:val="44"/>
+              </w:rPr>
+            </w:pPr>
+          </w:p>
+          <w:p>
+            <w:pPr>
+              <w:spacing w:after="0" w:line="240" w:lineRule="auto"/>
+              <w:rPr>
+                <w:rFonts w:ascii="Times New Roman" w:hAnsi="Times New Roman" w:cs="Times New Roman"/>
+                <w:sz w:val="24"/>
+                <w:szCs w:val="144"/>
+              </w:rPr>
+            </w:pPr>
+            <w:proofErr w:type="spellStart"/>
+            <w:r>
+              <w:rPr>
+                <w:rFonts w:ascii="Times New Roman" w:hAnsi="Times New Roman" w:cs="Times New Roman"/>
+                <w:sz w:val="24"/>
+                <w:szCs w:val="144"/>
+              </w:rPr>
+              <w:t>int</w:t>
+            </w:r>
+            <w:proofErr w:type="spellEnd"/>
+            <w:r>
+              <w:rPr>
+                <w:rFonts w:ascii="Times New Roman" w:hAnsi="Times New Roman" w:cs="Times New Roman"/>
+                <w:sz w:val="24"/>
+                <w:szCs w:val="144"/>
+              </w:rPr>
+              <w:t xml:space="preserve"> main() {</w:t>
+            </w:r>
+          </w:p>
+          <w:p>
+            <w:pPr>
+              <w:spacing w:after="0" w:line="240" w:lineRule="auto"/>
+              <w:rPr>
+                <w:rFonts w:ascii="Times New Roman" w:hAnsi="Times New Roman" w:cs="Times New Roman"/>
+                <w:sz w:val="24"/>
+                <w:szCs w:val="144"/>
+              </w:rPr>
+            </w:pPr>
+            <w:r>
+              <w:rPr>
+                <w:rFonts w:ascii="Times New Roman" w:hAnsi="Times New Roman" w:cs="Times New Roman"/>
+                <w:sz w:val="24"/>
+                <w:szCs w:val="144"/>
+              </w:rPr>
+              <w:t xml:space="preserve">    char alpha[] = "ABCDEFGHIJKLMNOPQRSTUVWXYZ";</w:t>
+            </w:r>
+          </w:p>
+          <w:p>
+            <w:pPr>
+              <w:spacing w:after="0" w:line="240" w:lineRule="auto"/>
+              <w:rPr>
+                <w:rFonts w:ascii="Times New Roman" w:hAnsi="Times New Roman" w:cs="Times New Roman"/>
+                <w:sz w:val="24"/>
+                <w:szCs w:val="144"/>
+              </w:rPr>
+            </w:pPr>
+            <w:r>
+              <w:rPr>
+                <w:rFonts w:ascii="Times New Roman" w:hAnsi="Times New Roman" w:cs="Times New Roman"/>
+                <w:sz w:val="24"/>
+                <w:szCs w:val="144"/>
+              </w:rPr>
+              <w:t xml:space="preserve">    string plaintext = "SHRABONY";</w:t>
+            </w:r>
+          </w:p>
+          <w:p>
+            <w:pPr>
+              <w:spacing w:after="0" w:line="240" w:lineRule="auto"/>
+              <w:rPr>
+                <w:rFonts w:ascii="Times New Roman" w:hAnsi="Times New Roman" w:cs="Times New Roman"/>
+                <w:sz w:val="24"/>
+                <w:szCs w:val="144"/>
+              </w:rPr>
+            </w:pPr>
+            <w:r>
+              <w:rPr>
+                <w:rFonts w:ascii="Times New Roman" w:hAnsi="Times New Roman" w:cs="Times New Roman"/>
+                <w:sz w:val="24"/>
+                <w:szCs w:val="144"/>
+              </w:rPr>
+              <w:t xml:space="preserve">    string </w:t>
+            </w:r>
+            <w:proofErr w:type="spellStart"/>
+            <w:r>
+              <w:rPr>
+                <w:rFonts w:ascii="Times New Roman" w:hAnsi="Times New Roman" w:cs="Times New Roman"/>
+                <w:sz w:val="24"/>
+                <w:szCs w:val="144"/>
+              </w:rPr>
+              <w:t>ciphertext</w:t>
+            </w:r>
+            <w:proofErr w:type="spellEnd"/>
+            <w:r>
+              <w:rPr>
+                <w:rFonts w:ascii="Times New Roman" w:hAnsi="Times New Roman" w:cs="Times New Roman"/>
+                <w:sz w:val="24"/>
+                <w:szCs w:val="144"/>
+              </w:rPr>
+              <w:t xml:space="preserve"> = "";</w:t>
+            </w:r>
+          </w:p>
+          <w:p>
+            <w:pPr>
+              <w:spacing w:after="0" w:line="240" w:lineRule="auto"/>
+              <w:rPr>
+                <w:rFonts w:ascii="Times New Roman" w:hAnsi="Times New Roman" w:cs="Times New Roman"/>
+                <w:sz w:val="24"/>
+                <w:szCs w:val="144"/>
+              </w:rPr>
+            </w:pPr>
+            <w:r>
+              <w:rPr>
+                <w:rFonts w:ascii="Times New Roman" w:hAnsi="Times New Roman" w:cs="Times New Roman"/>
+                <w:sz w:val="24"/>
+                <w:szCs w:val="144"/>
+              </w:rPr>
+              <w:t xml:space="preserve">    string </w:t>
+            </w:r>
+            <w:proofErr w:type="spellStart"/>
+            <w:r>
+              <w:rPr>
+                <w:rFonts w:ascii="Times New Roman" w:hAnsi="Times New Roman" w:cs="Times New Roman"/>
+                <w:sz w:val="24"/>
+                <w:szCs w:val="144"/>
+              </w:rPr>
+              <w:t>decryptedtext</w:t>
+            </w:r>
+            <w:proofErr w:type="spellEnd"/>
+            <w:r>
+              <w:rPr>
+                <w:rFonts w:ascii="Times New Roman" w:hAnsi="Times New Roman" w:cs="Times New Roman"/>
+                <w:sz w:val="24"/>
+                <w:szCs w:val="144"/>
+              </w:rPr>
+              <w:t xml:space="preserve"> = "";</w:t>
+            </w:r>
+          </w:p>
+          <w:p>
+            <w:pPr>
+              <w:spacing w:after="0" w:line="240" w:lineRule="auto"/>
+              <w:rPr>
+                <w:rFonts w:ascii="Times New Roman" w:hAnsi="Times New Roman" w:cs="Times New Roman"/>
+                <w:sz w:val="24"/>
+                <w:szCs w:val="144"/>
+              </w:rPr>
+            </w:pPr>
+            <w:r>
+              <w:rPr>
+                <w:rFonts w:ascii="Times New Roman" w:hAnsi="Times New Roman" w:cs="Times New Roman"/>
+                <w:sz w:val="24"/>
+                <w:szCs w:val="144"/>
+              </w:rPr>
+              <w:t xml:space="preserve">    </w:t>
+            </w:r>
+            <w:proofErr w:type="spellStart"/>
+            <w:r>
+              <w:rPr>
+                <w:rFonts w:ascii="Times New Roman" w:hAnsi="Times New Roman" w:cs="Times New Roman"/>
+                <w:sz w:val="24"/>
+                <w:szCs w:val="144"/>
+              </w:rPr>
+              <w:t>int</w:t>
+            </w:r>
+            <w:proofErr w:type="spellEnd"/>
+            <w:r>
+              <w:rPr>
+                <w:rFonts w:ascii="Times New Roman" w:hAnsi="Times New Roman" w:cs="Times New Roman"/>
+                <w:sz w:val="24"/>
+                <w:szCs w:val="144"/>
+              </w:rPr>
+              <w:t xml:space="preserve"> key = 3;</w:t>
+            </w:r>
+          </w:p>
+          <w:p>
+            <w:pPr>
+              <w:spacing w:after="0" w:line="240" w:lineRule="auto"/>
+              <w:rPr>
+                <w:rFonts w:ascii="Times New Roman" w:hAnsi="Times New Roman" w:cs="Times New Roman"/>
+                <w:sz w:val="16"/>
+                <w:szCs w:val="52"/>
+              </w:rPr>
+            </w:pPr>
+          </w:p>
+          <w:p>
+            <w:pPr>
+              <w:spacing w:after="0" w:line="240" w:lineRule="auto"/>
+              <w:rPr>
+                <w:rFonts w:ascii="Times New Roman" w:hAnsi="Times New Roman" w:cs="Times New Roman"/>
+                <w:sz w:val="24"/>
+                <w:szCs w:val="144"/>
+              </w:rPr>
+            </w:pPr>
+            <w:r>
+              <w:rPr>
+                <w:rFonts w:ascii="Times New Roman" w:hAnsi="Times New Roman" w:cs="Times New Roman"/>
+                <w:sz w:val="24"/>
+                <w:szCs w:val="144"/>
+              </w:rPr>
+              <w:t xml:space="preserve">    for (</w:t>
+            </w:r>
+            <w:proofErr w:type="spellStart"/>
+            <w:r>
+              <w:rPr>
+                <w:rFonts w:ascii="Times New Roman" w:hAnsi="Times New Roman" w:cs="Times New Roman"/>
+                <w:sz w:val="24"/>
+                <w:szCs w:val="144"/>
+              </w:rPr>
+              <w:t>int</w:t>
+            </w:r>
+            <w:proofErr w:type="spellEnd"/>
+            <w:r>
+              <w:rPr>
+                <w:rFonts w:ascii="Times New Roman" w:hAnsi="Times New Roman" w:cs="Times New Roman"/>
+                <w:sz w:val="24"/>
+                <w:szCs w:val="144"/>
+              </w:rPr>
+              <w:t xml:space="preserve"> </w:t>
+            </w:r>
+            <w:proofErr w:type="spellStart"/>
+            <w:r>
+              <w:rPr>
+                <w:rFonts w:ascii="Times New Roman" w:hAnsi="Times New Roman" w:cs="Times New Roman"/>
+                <w:sz w:val="24"/>
+                <w:szCs w:val="144"/>
+              </w:rPr>
+              <w:t>i</w:t>
+            </w:r>
+            <w:proofErr w:type="spellEnd"/>
+            <w:r>
+              <w:rPr>
+                <w:rFonts w:ascii="Times New Roman" w:hAnsi="Times New Roman" w:cs="Times New Roman"/>
+                <w:sz w:val="24"/>
+                <w:szCs w:val="144"/>
+              </w:rPr>
+              <w:t xml:space="preserve"> = 0; </w:t>
+            </w:r>
+            <w:proofErr w:type="spellStart"/>
+            <w:r>
+              <w:rPr>
+                <w:rFonts w:ascii="Times New Roman" w:hAnsi="Times New Roman" w:cs="Times New Roman"/>
+                <w:sz w:val="24"/>
+                <w:szCs w:val="144"/>
+              </w:rPr>
+              <w:t>i</w:t>
+            </w:r>
+            <w:proofErr w:type="spellEnd"/>
+            <w:r>
+              <w:rPr>
+                <w:rFonts w:ascii="Times New Roman" w:hAnsi="Times New Roman" w:cs="Times New Roman"/>
+                <w:sz w:val="24"/>
+                <w:szCs w:val="144"/>
+              </w:rPr>
+              <w:t xml:space="preserve"> &lt; </w:t>
+            </w:r>
+            <w:proofErr w:type="spellStart"/>
+            <w:r>
+              <w:rPr>
+                <w:rFonts w:ascii="Times New Roman" w:hAnsi="Times New Roman" w:cs="Times New Roman"/>
+                <w:sz w:val="24"/>
+                <w:szCs w:val="144"/>
+              </w:rPr>
+              <w:t>plaintext.length</w:t>
+            </w:r>
+            <w:proofErr w:type="spellEnd"/>
+            <w:r>
+              <w:rPr>
+                <w:rFonts w:ascii="Times New Roman" w:hAnsi="Times New Roman" w:cs="Times New Roman"/>
+                <w:sz w:val="24"/>
+                <w:szCs w:val="144"/>
+              </w:rPr>
+              <w:t xml:space="preserve">(); </w:t>
+            </w:r>
+            <w:proofErr w:type="spellStart"/>
+            <w:r>
+              <w:rPr>
+                <w:rFonts w:ascii="Times New Roman" w:hAnsi="Times New Roman" w:cs="Times New Roman"/>
+                <w:sz w:val="24"/>
+                <w:szCs w:val="144"/>
+              </w:rPr>
+              <w:t>i</w:t>
+            </w:r>
+            <w:proofErr w:type="spellEnd"/>
+            <w:r>
+              <w:rPr>
+                <w:rFonts w:ascii="Times New Roman" w:hAnsi="Times New Roman" w:cs="Times New Roman"/>
+                <w:sz w:val="24"/>
+                <w:szCs w:val="144"/>
+              </w:rPr>
+              <w:t>++) {</w:t>
+            </w:r>
+          </w:p>
+          <w:p>
+            <w:pPr>
+              <w:spacing w:after="0" w:line="240" w:lineRule="auto"/>
+              <w:rPr>
+                <w:rFonts w:ascii="Times New Roman" w:hAnsi="Times New Roman" w:cs="Times New Roman"/>
+                <w:sz w:val="24"/>
+                <w:szCs w:val="144"/>
+              </w:rPr>
+            </w:pPr>
+            <w:r>
+              <w:rPr>
+                <w:rFonts w:ascii="Times New Roman" w:hAnsi="Times New Roman" w:cs="Times New Roman"/>
+                <w:sz w:val="24"/>
+                <w:szCs w:val="144"/>
+              </w:rPr>
+              <w:t xml:space="preserve">        char </w:t>
+            </w:r>
+            <w:proofErr w:type="spellStart"/>
+            <w:r>
+              <w:rPr>
+                <w:rFonts w:ascii="Times New Roman" w:hAnsi="Times New Roman" w:cs="Times New Roman"/>
+                <w:sz w:val="24"/>
+                <w:szCs w:val="144"/>
+              </w:rPr>
+              <w:t>ch</w:t>
+            </w:r>
+            <w:proofErr w:type="spellEnd"/>
+            <w:r>
+              <w:rPr>
+                <w:rFonts w:ascii="Times New Roman" w:hAnsi="Times New Roman" w:cs="Times New Roman"/>
+                <w:sz w:val="24"/>
+                <w:szCs w:val="144"/>
+              </w:rPr>
+              <w:t xml:space="preserve"> = plaintext[</w:t>
+            </w:r>
+            <w:proofErr w:type="spellStart"/>
+            <w:r>
+              <w:rPr>
+                <w:rFonts w:ascii="Times New Roman" w:hAnsi="Times New Roman" w:cs="Times New Roman"/>
+                <w:sz w:val="24"/>
+                <w:szCs w:val="144"/>
+              </w:rPr>
+              <w:t>i</w:t>
+            </w:r>
+            <w:proofErr w:type="spellEnd"/>
+            <w:r>
+              <w:rPr>
+                <w:rFonts w:ascii="Times New Roman" w:hAnsi="Times New Roman" w:cs="Times New Roman"/>
+                <w:sz w:val="24"/>
+                <w:szCs w:val="144"/>
+              </w:rPr>
+              <w:t>];</w:t>
+            </w:r>
+          </w:p>
+          <w:p>
+            <w:pPr>
+              <w:spacing w:after="0" w:line="240" w:lineRule="auto"/>
+              <w:rPr>
+                <w:rFonts w:ascii="Times New Roman" w:hAnsi="Times New Roman" w:cs="Times New Roman"/>
+                <w:sz w:val="14"/>
+                <w:szCs w:val="48"/>
+              </w:rPr>
+            </w:pPr>
+          </w:p>
+          <w:p>
+            <w:pPr>
+              <w:spacing w:after="0" w:line="240" w:lineRule="auto"/>
+              <w:rPr>
+                <w:rFonts w:ascii="Times New Roman" w:hAnsi="Times New Roman" w:cs="Times New Roman"/>
+                <w:sz w:val="24"/>
+                <w:szCs w:val="144"/>
+              </w:rPr>
+            </w:pPr>
+            <w:r>
+              <w:rPr>
+                <w:rFonts w:ascii="Times New Roman" w:hAnsi="Times New Roman" w:cs="Times New Roman"/>
+                <w:sz w:val="24"/>
+                <w:szCs w:val="144"/>
+              </w:rPr>
+              <w:t xml:space="preserve">        </w:t>
+            </w:r>
+            <w:proofErr w:type="spellStart"/>
+            <w:r>
+              <w:rPr>
+                <w:rFonts w:ascii="Times New Roman" w:hAnsi="Times New Roman" w:cs="Times New Roman"/>
+                <w:sz w:val="24"/>
+                <w:szCs w:val="144"/>
+              </w:rPr>
+              <w:t>int</w:t>
+            </w:r>
+            <w:proofErr w:type="spellEnd"/>
+            <w:r>
+              <w:rPr>
+                <w:rFonts w:ascii="Times New Roman" w:hAnsi="Times New Roman" w:cs="Times New Roman"/>
+                <w:sz w:val="24"/>
+                <w:szCs w:val="144"/>
+              </w:rPr>
+              <w:t xml:space="preserve"> index = -1;</w:t>
+            </w:r>
+          </w:p>
+          <w:p>
+            <w:pPr>
+              <w:spacing w:after="0" w:line="240" w:lineRule="auto"/>
+              <w:rPr>
+                <w:rFonts w:ascii="Times New Roman" w:hAnsi="Times New Roman" w:cs="Times New Roman"/>
+                <w:sz w:val="24"/>
+                <w:szCs w:val="144"/>
+              </w:rPr>
+            </w:pPr>
+            <w:r>
+              <w:rPr>
+                <w:rFonts w:ascii="Times New Roman" w:hAnsi="Times New Roman" w:cs="Times New Roman"/>
+                <w:sz w:val="24"/>
+                <w:szCs w:val="144"/>
+              </w:rPr>
+              <w:t xml:space="preserve">        for (</w:t>
+            </w:r>
+            <w:proofErr w:type="spellStart"/>
+            <w:r>
+              <w:rPr>
+                <w:rFonts w:ascii="Times New Roman" w:hAnsi="Times New Roman" w:cs="Times New Roman"/>
+                <w:sz w:val="24"/>
+                <w:szCs w:val="144"/>
+              </w:rPr>
+              <w:t>int</w:t>
+            </w:r>
+            <w:proofErr w:type="spellEnd"/>
+            <w:r>
+              <w:rPr>
+                <w:rFonts w:ascii="Times New Roman" w:hAnsi="Times New Roman" w:cs="Times New Roman"/>
+                <w:sz w:val="24"/>
+                <w:szCs w:val="144"/>
+              </w:rPr>
+              <w:t xml:space="preserve"> j = 0; j &lt; 26; </w:t>
+            </w:r>
+            <w:proofErr w:type="spellStart"/>
+            <w:r>
+              <w:rPr>
+                <w:rFonts w:ascii="Times New Roman" w:hAnsi="Times New Roman" w:cs="Times New Roman"/>
+                <w:sz w:val="24"/>
+                <w:szCs w:val="144"/>
+              </w:rPr>
+              <w:t>j++</w:t>
+            </w:r>
+            <w:proofErr w:type="spellEnd"/>
+            <w:r>
+              <w:rPr>
+                <w:rFonts w:ascii="Times New Roman" w:hAnsi="Times New Roman" w:cs="Times New Roman"/>
+                <w:sz w:val="24"/>
+                <w:szCs w:val="144"/>
+              </w:rPr>
+              <w:t>) {</w:t>
+            </w:r>
+          </w:p>
+          <w:p>
+            <w:pPr>
+              <w:spacing w:after="0" w:line="240" w:lineRule="auto"/>
+              <w:rPr>
+                <w:rFonts w:ascii="Times New Roman" w:hAnsi="Times New Roman" w:cs="Times New Roman"/>
+                <w:sz w:val="24"/>
+                <w:szCs w:val="144"/>
+              </w:rPr>
+            </w:pPr>
+            <w:r>
+              <w:rPr>
+                <w:rFonts w:ascii="Times New Roman" w:hAnsi="Times New Roman" w:cs="Times New Roman"/>
+                <w:sz w:val="24"/>
+                <w:szCs w:val="144"/>
+              </w:rPr>
+              <w:t xml:space="preserve">            if (alpha[j] == </w:t>
+            </w:r>
+            <w:proofErr w:type="spellStart"/>
+            <w:r>
+              <w:rPr>
+                <w:rFonts w:ascii="Times New Roman" w:hAnsi="Times New Roman" w:cs="Times New Roman"/>
+                <w:sz w:val="24"/>
+                <w:szCs w:val="144"/>
+              </w:rPr>
+              <w:t>ch</w:t>
+            </w:r>
+            <w:proofErr w:type="spellEnd"/>
+            <w:r>
+              <w:rPr>
+                <w:rFonts w:ascii="Times New Roman" w:hAnsi="Times New Roman" w:cs="Times New Roman"/>
+                <w:sz w:val="24"/>
+                <w:szCs w:val="144"/>
+              </w:rPr>
+              <w:t>) {</w:t>
+            </w:r>
+          </w:p>
+          <w:p>
+            <w:pPr>
+              <w:spacing w:after="0" w:line="240" w:lineRule="auto"/>
+              <w:rPr>
+                <w:rFonts w:ascii="Times New Roman" w:hAnsi="Times New Roman" w:cs="Times New Roman"/>
+                <w:sz w:val="24"/>
+                <w:szCs w:val="144"/>
+              </w:rPr>
+            </w:pPr>
+            <w:r>
+              <w:rPr>
+                <w:rFonts w:ascii="Times New Roman" w:hAnsi="Times New Roman" w:cs="Times New Roman"/>
+                <w:sz w:val="24"/>
+                <w:szCs w:val="144"/>
+              </w:rPr>
+              <w:t xml:space="preserve">                index = j;</w:t>
+            </w:r>
+          </w:p>
+          <w:p>
+            <w:pPr>
+              <w:spacing w:after="0" w:line="240" w:lineRule="auto"/>
+              <w:rPr>
+                <w:rFonts w:ascii="Times New Roman" w:hAnsi="Times New Roman" w:cs="Times New Roman"/>
+                <w:sz w:val="24"/>
+                <w:szCs w:val="144"/>
+              </w:rPr>
+            </w:pPr>
+            <w:r>
+              <w:rPr>
+                <w:rFonts w:ascii="Times New Roman" w:hAnsi="Times New Roman" w:cs="Times New Roman"/>
+                <w:sz w:val="24"/>
+                <w:szCs w:val="144"/>
+              </w:rPr>
+              <w:t xml:space="preserve">                break;</w:t>
+            </w:r>
+          </w:p>
+          <w:p>
+            <w:pPr>
+              <w:spacing w:after="0" w:line="240" w:lineRule="auto"/>
+              <w:rPr>
+                <w:rFonts w:ascii="Times New Roman" w:hAnsi="Times New Roman" w:cs="Times New Roman"/>
+                <w:sz w:val="24"/>
+                <w:szCs w:val="144"/>
+              </w:rPr>
+            </w:pPr>
+            <w:r>
+              <w:rPr>
+                <w:rFonts w:ascii="Times New Roman" w:hAnsi="Times New Roman" w:cs="Times New Roman"/>
+                <w:sz w:val="24"/>
+                <w:szCs w:val="144"/>
+              </w:rPr>
+              <w:t xml:space="preserve">            }}</w:t>
+            </w:r>
+          </w:p>
+          <w:p>
+            <w:pPr>
+              <w:spacing w:after="0" w:line="240" w:lineRule="auto"/>
+              <w:rPr>
+                <w:rFonts w:ascii="Times New Roman" w:hAnsi="Times New Roman" w:cs="Times New Roman"/>
+                <w:sz w:val="14"/>
+                <w:szCs w:val="48"/>
+              </w:rPr>
+            </w:pPr>
+          </w:p>
+          <w:p>
+            <w:pPr>
+              <w:spacing w:after="0" w:line="240" w:lineRule="auto"/>
+              <w:rPr>
+                <w:rFonts w:ascii="Times New Roman" w:hAnsi="Times New Roman" w:cs="Times New Roman"/>
+                <w:sz w:val="24"/>
+                <w:szCs w:val="144"/>
+              </w:rPr>
+            </w:pPr>
+            <w:r>
+              <w:rPr>
+                <w:rFonts w:ascii="Times New Roman" w:hAnsi="Times New Roman" w:cs="Times New Roman"/>
+                <w:sz w:val="24"/>
+                <w:szCs w:val="144"/>
+              </w:rPr>
+              <w:t xml:space="preserve">        </w:t>
+            </w:r>
+            <w:proofErr w:type="spellStart"/>
+            <w:r>
+              <w:rPr>
+                <w:rFonts w:ascii="Times New Roman" w:hAnsi="Times New Roman" w:cs="Times New Roman"/>
+                <w:sz w:val="24"/>
+                <w:szCs w:val="144"/>
+              </w:rPr>
+              <w:t>int</w:t>
+            </w:r>
+            <w:proofErr w:type="spellEnd"/>
+            <w:r>
+              <w:rPr>
+                <w:rFonts w:ascii="Times New Roman" w:hAnsi="Times New Roman" w:cs="Times New Roman"/>
+                <w:sz w:val="24"/>
+                <w:szCs w:val="144"/>
+              </w:rPr>
+              <w:t xml:space="preserve"> </w:t>
+            </w:r>
+            <w:proofErr w:type="spellStart"/>
+            <w:r>
+              <w:rPr>
+                <w:rFonts w:ascii="Times New Roman" w:hAnsi="Times New Roman" w:cs="Times New Roman"/>
+                <w:sz w:val="24"/>
+                <w:szCs w:val="144"/>
+              </w:rPr>
+              <w:t>newIndex</w:t>
+            </w:r>
+            <w:proofErr w:type="spellEnd"/>
+            <w:r>
+              <w:rPr>
+                <w:rFonts w:ascii="Times New Roman" w:hAnsi="Times New Roman" w:cs="Times New Roman"/>
+                <w:sz w:val="24"/>
+                <w:szCs w:val="144"/>
+              </w:rPr>
+              <w:t xml:space="preserve"> = (index + key) % 26;</w:t>
+            </w:r>
+          </w:p>
+          <w:p>
+            <w:pPr>
+              <w:spacing w:after="0" w:line="240" w:lineRule="auto"/>
+              <w:rPr>
+                <w:rFonts w:ascii="Times New Roman" w:hAnsi="Times New Roman" w:cs="Times New Roman"/>
+                <w:sz w:val="24"/>
+                <w:szCs w:val="144"/>
+              </w:rPr>
+            </w:pPr>
+            <w:r>
+              <w:rPr>
+                <w:rFonts w:ascii="Times New Roman" w:hAnsi="Times New Roman" w:cs="Times New Roman"/>
+                <w:sz w:val="24"/>
+                <w:szCs w:val="144"/>
+              </w:rPr>
+              <w:t xml:space="preserve">        </w:t>
+            </w:r>
+            <w:proofErr w:type="spellStart"/>
+            <w:r>
+              <w:rPr>
+                <w:rFonts w:ascii="Times New Roman" w:hAnsi="Times New Roman" w:cs="Times New Roman"/>
+                <w:sz w:val="24"/>
+                <w:szCs w:val="144"/>
+              </w:rPr>
+              <w:t>ciphertext</w:t>
+            </w:r>
+            <w:proofErr w:type="spellEnd"/>
+            <w:r>
+              <w:rPr>
+                <w:rFonts w:ascii="Times New Roman" w:hAnsi="Times New Roman" w:cs="Times New Roman"/>
+                <w:sz w:val="24"/>
+                <w:szCs w:val="144"/>
+              </w:rPr>
+              <w:t xml:space="preserve"> += alpha[</w:t>
+            </w:r>
+            <w:proofErr w:type="spellStart"/>
+            <w:r>
+              <w:rPr>
+                <w:rFonts w:ascii="Times New Roman" w:hAnsi="Times New Roman" w:cs="Times New Roman"/>
+                <w:sz w:val="24"/>
+                <w:szCs w:val="144"/>
+              </w:rPr>
+              <w:t>newIndex</w:t>
+            </w:r>
+            <w:proofErr w:type="spellEnd"/>
+            <w:r>
+              <w:rPr>
+                <w:rFonts w:ascii="Times New Roman" w:hAnsi="Times New Roman" w:cs="Times New Roman"/>
+                <w:sz w:val="24"/>
+                <w:szCs w:val="144"/>
+              </w:rPr>
+              <w:t>];</w:t>
+            </w:r>
+          </w:p>
+          <w:p>
+            <w:pPr>
+              <w:spacing w:after="0" w:line="240" w:lineRule="auto"/>
+              <w:rPr>
+                <w:rFonts w:ascii="Times New Roman" w:hAnsi="Times New Roman" w:cs="Times New Roman"/>
+                <w:sz w:val="24"/>
+                <w:szCs w:val="144"/>
+              </w:rPr>
+            </w:pPr>
+            <w:r>
+              <w:rPr>
+                <w:rFonts w:ascii="Times New Roman" w:hAnsi="Times New Roman" w:cs="Times New Roman"/>
+                <w:sz w:val="24"/>
+                <w:szCs w:val="144"/>
+              </w:rPr>
+              <w:t xml:space="preserve">    }</w:t>
+            </w:r>
+          </w:p>
+        </w:tc>
+        <w:tc>
+          <w:tcPr>
+            <w:tcW w:w="5228" w:type="dxa"/>
+          </w:tcPr>
+          <w:p>
+            <w:pPr>
+              <w:spacing w:after="0" w:line="240" w:lineRule="auto"/>
+              <w:rPr>
+                <w:rFonts w:ascii="Times New Roman" w:hAnsi="Times New Roman" w:cs="Times New Roman"/>
+                <w:sz w:val="24"/>
+                <w:szCs w:val="144"/>
+              </w:rPr>
+            </w:pPr>
+            <w:proofErr w:type="spellStart"/>
+            <w:r>
+              <w:rPr>
+                <w:rFonts w:ascii="Times New Roman" w:hAnsi="Times New Roman" w:cs="Times New Roman"/>
+                <w:sz w:val="24"/>
+                <w:szCs w:val="144"/>
+              </w:rPr>
+              <w:t>cout</w:t>
+            </w:r>
+            <w:proofErr w:type="spellEnd"/>
+            <w:r>
+              <w:rPr>
+                <w:rFonts w:ascii="Times New Roman" w:hAnsi="Times New Roman" w:cs="Times New Roman"/>
+                <w:sz w:val="24"/>
+                <w:szCs w:val="144"/>
+              </w:rPr>
+              <w:t xml:space="preserve"> &lt;&lt; "</w:t>
+            </w:r>
+            <w:proofErr w:type="spellStart"/>
+            <w:r>
+              <w:rPr>
+                <w:rFonts w:ascii="Times New Roman" w:hAnsi="Times New Roman" w:cs="Times New Roman"/>
+                <w:sz w:val="24"/>
+                <w:szCs w:val="144"/>
+              </w:rPr>
+              <w:t>Ciphertext</w:t>
+            </w:r>
+            <w:proofErr w:type="spellEnd"/>
+            <w:r>
+              <w:rPr>
+                <w:rFonts w:ascii="Times New Roman" w:hAnsi="Times New Roman" w:cs="Times New Roman"/>
+                <w:sz w:val="24"/>
+                <w:szCs w:val="144"/>
+              </w:rPr>
+              <w:t xml:space="preserve"> (Encrypted): " &lt;&lt; </w:t>
+            </w:r>
+            <w:proofErr w:type="spellStart"/>
+            <w:r>
+              <w:rPr>
+                <w:rFonts w:ascii="Times New Roman" w:hAnsi="Times New Roman" w:cs="Times New Roman"/>
+                <w:sz w:val="24"/>
+                <w:szCs w:val="144"/>
+              </w:rPr>
+              <w:t>ciphertext</w:t>
+            </w:r>
+            <w:proofErr w:type="spellEnd"/>
+            <w:r>
+              <w:rPr>
+                <w:rFonts w:ascii="Times New Roman" w:hAnsi="Times New Roman" w:cs="Times New Roman"/>
+                <w:sz w:val="24"/>
+                <w:szCs w:val="144"/>
+              </w:rPr>
+              <w:t xml:space="preserve"> &lt;&lt; </w:t>
+            </w:r>
+            <w:proofErr w:type="spellStart"/>
+            <w:r>
+              <w:rPr>
+                <w:rFonts w:ascii="Times New Roman" w:hAnsi="Times New Roman" w:cs="Times New Roman"/>
+                <w:sz w:val="24"/>
+                <w:szCs w:val="144"/>
+              </w:rPr>
+              <w:t>endl</w:t>
+            </w:r>
+            <w:proofErr w:type="spellEnd"/>
+            <w:r>
+              <w:rPr>
+                <w:rFonts w:ascii="Times New Roman" w:hAnsi="Times New Roman" w:cs="Times New Roman"/>
+                <w:sz w:val="24"/>
+                <w:szCs w:val="144"/>
+              </w:rPr>
+              <w:t>;</w:t>
+            </w:r>
+          </w:p>
+          <w:p>
+            <w:pPr>
+              <w:spacing w:after="0" w:line="240" w:lineRule="auto"/>
+              <w:rPr>
+                <w:rFonts w:ascii="Times New Roman" w:hAnsi="Times New Roman" w:cs="Times New Roman"/>
+                <w:sz w:val="24"/>
+                <w:szCs w:val="144"/>
+              </w:rPr>
+            </w:pPr>
+          </w:p>
+          <w:p>
+            <w:pPr>
+              <w:spacing w:after="0" w:line="240" w:lineRule="auto"/>
+              <w:rPr>
+                <w:rFonts w:ascii="Times New Roman" w:hAnsi="Times New Roman" w:cs="Times New Roman"/>
+                <w:sz w:val="24"/>
+                <w:szCs w:val="144"/>
+              </w:rPr>
+            </w:pPr>
+            <w:r>
+              <w:rPr>
+                <w:rFonts w:ascii="Times New Roman" w:hAnsi="Times New Roman" w:cs="Times New Roman"/>
+                <w:sz w:val="24"/>
+                <w:szCs w:val="144"/>
+              </w:rPr>
+              <w:t xml:space="preserve">    for (</w:t>
+            </w:r>
+            <w:proofErr w:type="spellStart"/>
+            <w:r>
+              <w:rPr>
+                <w:rFonts w:ascii="Times New Roman" w:hAnsi="Times New Roman" w:cs="Times New Roman"/>
+                <w:sz w:val="24"/>
+                <w:szCs w:val="144"/>
+              </w:rPr>
+              <w:t>int</w:t>
+            </w:r>
+            <w:proofErr w:type="spellEnd"/>
+            <w:r>
+              <w:rPr>
+                <w:rFonts w:ascii="Times New Roman" w:hAnsi="Times New Roman" w:cs="Times New Roman"/>
+                <w:sz w:val="24"/>
+                <w:szCs w:val="144"/>
+              </w:rPr>
+              <w:t xml:space="preserve"> </w:t>
+            </w:r>
+            <w:proofErr w:type="spellStart"/>
+            <w:r>
+              <w:rPr>
+                <w:rFonts w:ascii="Times New Roman" w:hAnsi="Times New Roman" w:cs="Times New Roman"/>
+                <w:sz w:val="24"/>
+                <w:szCs w:val="144"/>
+              </w:rPr>
+              <w:t>i</w:t>
+            </w:r>
+            <w:proofErr w:type="spellEnd"/>
+            <w:r>
+              <w:rPr>
+                <w:rFonts w:ascii="Times New Roman" w:hAnsi="Times New Roman" w:cs="Times New Roman"/>
+                <w:sz w:val="24"/>
+                <w:szCs w:val="144"/>
+              </w:rPr>
+              <w:t xml:space="preserve"> = 0; </w:t>
+            </w:r>
+            <w:proofErr w:type="spellStart"/>
+            <w:r>
+              <w:rPr>
+                <w:rFonts w:ascii="Times New Roman" w:hAnsi="Times New Roman" w:cs="Times New Roman"/>
+                <w:sz w:val="24"/>
+                <w:szCs w:val="144"/>
+              </w:rPr>
+              <w:t>i</w:t>
+            </w:r>
+            <w:proofErr w:type="spellEnd"/>
+            <w:r>
+              <w:rPr>
+                <w:rFonts w:ascii="Times New Roman" w:hAnsi="Times New Roman" w:cs="Times New Roman"/>
+                <w:sz w:val="24"/>
+                <w:szCs w:val="144"/>
+              </w:rPr>
+              <w:t xml:space="preserve"> &lt; </w:t>
+            </w:r>
+            <w:proofErr w:type="spellStart"/>
+            <w:r>
+              <w:rPr>
+                <w:rFonts w:ascii="Times New Roman" w:hAnsi="Times New Roman" w:cs="Times New Roman"/>
+                <w:sz w:val="24"/>
+                <w:szCs w:val="144"/>
+              </w:rPr>
+              <w:t>ciphertext.length</w:t>
+            </w:r>
+            <w:proofErr w:type="spellEnd"/>
+            <w:r>
+              <w:rPr>
+                <w:rFonts w:ascii="Times New Roman" w:hAnsi="Times New Roman" w:cs="Times New Roman"/>
+                <w:sz w:val="24"/>
+                <w:szCs w:val="144"/>
+              </w:rPr>
+              <w:t xml:space="preserve">(); </w:t>
+            </w:r>
+            <w:proofErr w:type="spellStart"/>
+            <w:r>
+              <w:rPr>
+                <w:rFonts w:ascii="Times New Roman" w:hAnsi="Times New Roman" w:cs="Times New Roman"/>
+                <w:sz w:val="24"/>
+                <w:szCs w:val="144"/>
+              </w:rPr>
+              <w:t>i</w:t>
+            </w:r>
+            <w:proofErr w:type="spellEnd"/>
+            <w:r>
+              <w:rPr>
+                <w:rFonts w:ascii="Times New Roman" w:hAnsi="Times New Roman" w:cs="Times New Roman"/>
+                <w:sz w:val="24"/>
+                <w:szCs w:val="144"/>
+              </w:rPr>
+              <w:t>++) {</w:t>
+            </w:r>
+          </w:p>
+          <w:p>
+            <w:pPr>
+              <w:spacing w:after="0" w:line="240" w:lineRule="auto"/>
+              <w:rPr>
+                <w:rFonts w:ascii="Times New Roman" w:hAnsi="Times New Roman" w:cs="Times New Roman"/>
+                <w:sz w:val="24"/>
+                <w:szCs w:val="144"/>
+              </w:rPr>
+            </w:pPr>
+            <w:r>
+              <w:rPr>
+                <w:rFonts w:ascii="Times New Roman" w:hAnsi="Times New Roman" w:cs="Times New Roman"/>
+                <w:sz w:val="24"/>
+                <w:szCs w:val="144"/>
+              </w:rPr>
+              <w:t xml:space="preserve">        char </w:t>
+            </w:r>
+            <w:proofErr w:type="spellStart"/>
+            <w:r>
+              <w:rPr>
+                <w:rFonts w:ascii="Times New Roman" w:hAnsi="Times New Roman" w:cs="Times New Roman"/>
+                <w:sz w:val="24"/>
+                <w:szCs w:val="144"/>
+              </w:rPr>
+              <w:t>ch</w:t>
+            </w:r>
+            <w:proofErr w:type="spellEnd"/>
+            <w:r>
+              <w:rPr>
+                <w:rFonts w:ascii="Times New Roman" w:hAnsi="Times New Roman" w:cs="Times New Roman"/>
+                <w:sz w:val="24"/>
+                <w:szCs w:val="144"/>
+              </w:rPr>
+              <w:t xml:space="preserve"> = </w:t>
+            </w:r>
+            <w:proofErr w:type="spellStart"/>
+            <w:r>
+              <w:rPr>
+                <w:rFonts w:ascii="Times New Roman" w:hAnsi="Times New Roman" w:cs="Times New Roman"/>
+                <w:sz w:val="24"/>
+                <w:szCs w:val="144"/>
+              </w:rPr>
+              <w:t>ciphertext</w:t>
+            </w:r>
+            <w:proofErr w:type="spellEnd"/>
+            <w:r>
+              <w:rPr>
+                <w:rFonts w:ascii="Times New Roman" w:hAnsi="Times New Roman" w:cs="Times New Roman"/>
+                <w:sz w:val="24"/>
+                <w:szCs w:val="144"/>
+              </w:rPr>
+              <w:t>[</w:t>
+            </w:r>
+            <w:proofErr w:type="spellStart"/>
+            <w:r>
+              <w:rPr>
+                <w:rFonts w:ascii="Times New Roman" w:hAnsi="Times New Roman" w:cs="Times New Roman"/>
+                <w:sz w:val="24"/>
+                <w:szCs w:val="144"/>
+              </w:rPr>
+              <w:t>i</w:t>
+            </w:r>
+            <w:proofErr w:type="spellEnd"/>
+            <w:r>
+              <w:rPr>
+                <w:rFonts w:ascii="Times New Roman" w:hAnsi="Times New Roman" w:cs="Times New Roman"/>
+                <w:sz w:val="24"/>
+                <w:szCs w:val="144"/>
+              </w:rPr>
+              <w:t>];</w:t>
+            </w:r>
+          </w:p>
+          <w:p>
+            <w:pPr>
+              <w:spacing w:after="0" w:line="240" w:lineRule="auto"/>
+              <w:rPr>
+                <w:rFonts w:ascii="Times New Roman" w:hAnsi="Times New Roman" w:cs="Times New Roman"/>
+                <w:sz w:val="24"/>
+                <w:szCs w:val="144"/>
+              </w:rPr>
+            </w:pPr>
+          </w:p>
+          <w:p>
+            <w:pPr>
+              <w:spacing w:after="0" w:line="240" w:lineRule="auto"/>
+              <w:rPr>
+                <w:rFonts w:ascii="Times New Roman" w:hAnsi="Times New Roman" w:cs="Times New Roman"/>
+                <w:sz w:val="24"/>
+                <w:szCs w:val="144"/>
+              </w:rPr>
+            </w:pPr>
+            <w:r>
+              <w:rPr>
+                <w:rFonts w:ascii="Times New Roman" w:hAnsi="Times New Roman" w:cs="Times New Roman"/>
+                <w:sz w:val="24"/>
+                <w:szCs w:val="144"/>
+              </w:rPr>
+              <w:t xml:space="preserve">        </w:t>
+            </w:r>
+            <w:proofErr w:type="spellStart"/>
+            <w:r>
+              <w:rPr>
+                <w:rFonts w:ascii="Times New Roman" w:hAnsi="Times New Roman" w:cs="Times New Roman"/>
+                <w:sz w:val="24"/>
+                <w:szCs w:val="144"/>
+              </w:rPr>
+              <w:t>int</w:t>
+            </w:r>
+            <w:proofErr w:type="spellEnd"/>
+            <w:r>
+              <w:rPr>
+                <w:rFonts w:ascii="Times New Roman" w:hAnsi="Times New Roman" w:cs="Times New Roman"/>
+                <w:sz w:val="24"/>
+                <w:szCs w:val="144"/>
+              </w:rPr>
+              <w:t xml:space="preserve"> index = -1;</w:t>
+            </w:r>
+          </w:p>
+          <w:p>
+            <w:pPr>
+              <w:spacing w:after="0" w:line="240" w:lineRule="auto"/>
+              <w:rPr>
+                <w:rFonts w:ascii="Times New Roman" w:hAnsi="Times New Roman" w:cs="Times New Roman"/>
+                <w:sz w:val="24"/>
+                <w:szCs w:val="144"/>
+              </w:rPr>
+            </w:pPr>
+            <w:r>
+              <w:rPr>
+                <w:rFonts w:ascii="Times New Roman" w:hAnsi="Times New Roman" w:cs="Times New Roman"/>
+                <w:sz w:val="24"/>
+                <w:szCs w:val="144"/>
+              </w:rPr>
+              <w:t xml:space="preserve">        for (</w:t>
+            </w:r>
+            <w:proofErr w:type="spellStart"/>
+            <w:r>
+              <w:rPr>
+                <w:rFonts w:ascii="Times New Roman" w:hAnsi="Times New Roman" w:cs="Times New Roman"/>
+                <w:sz w:val="24"/>
+                <w:szCs w:val="144"/>
+              </w:rPr>
+              <w:t>int</w:t>
+            </w:r>
+            <w:proofErr w:type="spellEnd"/>
+            <w:r>
+              <w:rPr>
+                <w:rFonts w:ascii="Times New Roman" w:hAnsi="Times New Roman" w:cs="Times New Roman"/>
+                <w:sz w:val="24"/>
+                <w:szCs w:val="144"/>
+              </w:rPr>
+              <w:t xml:space="preserve"> j = 0; j &lt; 26; </w:t>
+            </w:r>
+            <w:proofErr w:type="spellStart"/>
+            <w:r>
+              <w:rPr>
+                <w:rFonts w:ascii="Times New Roman" w:hAnsi="Times New Roman" w:cs="Times New Roman"/>
+                <w:sz w:val="24"/>
+                <w:szCs w:val="144"/>
+              </w:rPr>
+              <w:t>j++</w:t>
+            </w:r>
+            <w:proofErr w:type="spellEnd"/>
+            <w:r>
+              <w:rPr>
+                <w:rFonts w:ascii="Times New Roman" w:hAnsi="Times New Roman" w:cs="Times New Roman"/>
+                <w:sz w:val="24"/>
+                <w:szCs w:val="144"/>
+              </w:rPr>
+              <w:t>) {</w:t>
+            </w:r>
+          </w:p>
+          <w:p>
+            <w:pPr>
+              <w:spacing w:after="0" w:line="240" w:lineRule="auto"/>
+              <w:rPr>
+                <w:rFonts w:ascii="Times New Roman" w:hAnsi="Times New Roman" w:cs="Times New Roman"/>
+                <w:sz w:val="24"/>
+                <w:szCs w:val="144"/>
+              </w:rPr>
+            </w:pPr>
+            <w:r>
+              <w:rPr>
+                <w:rFonts w:ascii="Times New Roman" w:hAnsi="Times New Roman" w:cs="Times New Roman"/>
+                <w:sz w:val="24"/>
+                <w:szCs w:val="144"/>
+              </w:rPr>
+              <w:t xml:space="preserve">            if (alpha[j] == </w:t>
+            </w:r>
+            <w:proofErr w:type="spellStart"/>
+            <w:r>
+              <w:rPr>
+                <w:rFonts w:ascii="Times New Roman" w:hAnsi="Times New Roman" w:cs="Times New Roman"/>
+                <w:sz w:val="24"/>
+                <w:szCs w:val="144"/>
+              </w:rPr>
+              <w:t>ch</w:t>
+            </w:r>
+            <w:proofErr w:type="spellEnd"/>
+            <w:r>
+              <w:rPr>
+                <w:rFonts w:ascii="Times New Roman" w:hAnsi="Times New Roman" w:cs="Times New Roman"/>
+                <w:sz w:val="24"/>
+                <w:szCs w:val="144"/>
+              </w:rPr>
+              <w:t>) {</w:t>
+            </w:r>
+          </w:p>
+          <w:p>
+            <w:pPr>
+              <w:spacing w:after="0" w:line="240" w:lineRule="auto"/>
+              <w:rPr>
+                <w:rFonts w:ascii="Times New Roman" w:hAnsi="Times New Roman" w:cs="Times New Roman"/>
+                <w:sz w:val="24"/>
+                <w:szCs w:val="144"/>
+              </w:rPr>
+            </w:pPr>
+            <w:r>
+              <w:rPr>
+                <w:rFonts w:ascii="Times New Roman" w:hAnsi="Times New Roman" w:cs="Times New Roman"/>
+                <w:sz w:val="24"/>
+                <w:szCs w:val="144"/>
+              </w:rPr>
+              <w:t xml:space="preserve">                index = j;</w:t>
+            </w:r>
+          </w:p>
+          <w:p>
+            <w:pPr>
+              <w:spacing w:after="0" w:line="240" w:lineRule="auto"/>
+              <w:rPr>
+                <w:rFonts w:ascii="Times New Roman" w:hAnsi="Times New Roman" w:cs="Times New Roman"/>
+                <w:sz w:val="24"/>
+                <w:szCs w:val="144"/>
+              </w:rPr>
+            </w:pPr>
+            <w:r>
+              <w:rPr>
+                <w:rFonts w:ascii="Times New Roman" w:hAnsi="Times New Roman" w:cs="Times New Roman"/>
+                <w:sz w:val="24"/>
+                <w:szCs w:val="144"/>
+              </w:rPr>
+              <w:t xml:space="preserve">                break;</w:t>
+            </w:r>
+          </w:p>
+          <w:p>
+            <w:pPr>
+              <w:spacing w:after="0" w:line="240" w:lineRule="auto"/>
+              <w:rPr>
+                <w:rFonts w:ascii="Times New Roman" w:hAnsi="Times New Roman" w:cs="Times New Roman"/>
+                <w:sz w:val="24"/>
+                <w:szCs w:val="144"/>
+              </w:rPr>
+            </w:pPr>
+            <w:r>
+              <w:rPr>
+                <w:rFonts w:ascii="Times New Roman" w:hAnsi="Times New Roman" w:cs="Times New Roman"/>
+                <w:sz w:val="24"/>
+                <w:szCs w:val="144"/>
+              </w:rPr>
+              <w:t xml:space="preserve">            } }</w:t>
+            </w:r>
+          </w:p>
+          <w:p>
+            <w:pPr>
+              <w:spacing w:after="0" w:line="240" w:lineRule="auto"/>
+              <w:rPr>
+                <w:rFonts w:ascii="Times New Roman" w:hAnsi="Times New Roman" w:cs="Times New Roman"/>
+                <w:sz w:val="24"/>
+                <w:szCs w:val="144"/>
+              </w:rPr>
+            </w:pPr>
+          </w:p>
+          <w:p>
+            <w:pPr>
+              <w:spacing w:after="0" w:line="240" w:lineRule="auto"/>
+              <w:rPr>
+                <w:rFonts w:ascii="Times New Roman" w:hAnsi="Times New Roman" w:cs="Times New Roman"/>
+                <w:sz w:val="24"/>
+                <w:szCs w:val="144"/>
+              </w:rPr>
+            </w:pPr>
+            <w:r>
+              <w:rPr>
+                <w:rFonts w:ascii="Times New Roman" w:hAnsi="Times New Roman" w:cs="Times New Roman"/>
+                <w:sz w:val="24"/>
+                <w:szCs w:val="144"/>
+              </w:rPr>
+              <w:t xml:space="preserve">        </w:t>
+            </w:r>
+            <w:proofErr w:type="spellStart"/>
+            <w:r>
+              <w:rPr>
+                <w:rFonts w:ascii="Times New Roman" w:hAnsi="Times New Roman" w:cs="Times New Roman"/>
+                <w:sz w:val="24"/>
+                <w:szCs w:val="144"/>
+              </w:rPr>
+              <w:t>int</w:t>
+            </w:r>
+            <w:proofErr w:type="spellEnd"/>
+            <w:r>
+              <w:rPr>
+                <w:rFonts w:ascii="Times New Roman" w:hAnsi="Times New Roman" w:cs="Times New Roman"/>
+                <w:sz w:val="24"/>
+                <w:szCs w:val="144"/>
+              </w:rPr>
+              <w:t xml:space="preserve"> </w:t>
+            </w:r>
+            <w:proofErr w:type="spellStart"/>
+            <w:r>
+              <w:rPr>
+                <w:rFonts w:ascii="Times New Roman" w:hAnsi="Times New Roman" w:cs="Times New Roman"/>
+                <w:sz w:val="24"/>
+                <w:szCs w:val="144"/>
+              </w:rPr>
+              <w:t>newIndex</w:t>
+            </w:r>
+            <w:proofErr w:type="spellEnd"/>
+            <w:r>
+              <w:rPr>
+                <w:rFonts w:ascii="Times New Roman" w:hAnsi="Times New Roman" w:cs="Times New Roman"/>
+                <w:sz w:val="24"/>
+                <w:szCs w:val="144"/>
+              </w:rPr>
+              <w:t xml:space="preserve"> = (index - key + 26) % 26;</w:t>
+            </w:r>
+          </w:p>
+          <w:p>
+            <w:pPr>
+              <w:spacing w:after="0" w:line="240" w:lineRule="auto"/>
+              <w:rPr>
+                <w:rFonts w:ascii="Times New Roman" w:hAnsi="Times New Roman" w:cs="Times New Roman"/>
+                <w:sz w:val="24"/>
+                <w:szCs w:val="144"/>
+              </w:rPr>
+            </w:pPr>
+            <w:r>
+              <w:rPr>
+                <w:rFonts w:ascii="Times New Roman" w:hAnsi="Times New Roman" w:cs="Times New Roman"/>
+                <w:sz w:val="24"/>
+                <w:szCs w:val="144"/>
+              </w:rPr>
+              <w:t xml:space="preserve">        </w:t>
+            </w:r>
+            <w:proofErr w:type="spellStart"/>
+            <w:r>
+              <w:rPr>
+                <w:rFonts w:ascii="Times New Roman" w:hAnsi="Times New Roman" w:cs="Times New Roman"/>
+                <w:sz w:val="24"/>
+                <w:szCs w:val="144"/>
+              </w:rPr>
+              <w:t>decryptedtext</w:t>
+            </w:r>
+            <w:proofErr w:type="spellEnd"/>
+            <w:r>
+              <w:rPr>
+                <w:rFonts w:ascii="Times New Roman" w:hAnsi="Times New Roman" w:cs="Times New Roman"/>
+                <w:sz w:val="24"/>
+                <w:szCs w:val="144"/>
+              </w:rPr>
+              <w:t xml:space="preserve"> += alpha[</w:t>
+            </w:r>
+            <w:proofErr w:type="spellStart"/>
+            <w:r>
+              <w:rPr>
+                <w:rFonts w:ascii="Times New Roman" w:hAnsi="Times New Roman" w:cs="Times New Roman"/>
+                <w:sz w:val="24"/>
+                <w:szCs w:val="144"/>
+              </w:rPr>
+              <w:t>newIndex</w:t>
+            </w:r>
+            <w:proofErr w:type="spellEnd"/>
+            <w:r>
+              <w:rPr>
+                <w:rFonts w:ascii="Times New Roman" w:hAnsi="Times New Roman" w:cs="Times New Roman"/>
+                <w:sz w:val="24"/>
+                <w:szCs w:val="144"/>
+              </w:rPr>
+              <w:t>];</w:t>
+            </w:r>
+          </w:p>
+          <w:p>
+            <w:pPr>
+              <w:spacing w:after="0" w:line="240" w:lineRule="auto"/>
+              <w:rPr>
+                <w:rFonts w:ascii="Times New Roman" w:hAnsi="Times New Roman" w:cs="Times New Roman"/>
+                <w:sz w:val="24"/>
+                <w:szCs w:val="144"/>
+              </w:rPr>
+            </w:pPr>
+            <w:r>
+              <w:rPr>
+                <w:rFonts w:ascii="Times New Roman" w:hAnsi="Times New Roman" w:cs="Times New Roman"/>
+                <w:sz w:val="24"/>
+                <w:szCs w:val="144"/>
+              </w:rPr>
+              <w:t xml:space="preserve">    }</w:t>
+            </w:r>
+          </w:p>
+          <w:p>
+            <w:pPr>
+              <w:spacing w:after="0" w:line="240" w:lineRule="auto"/>
+              <w:rPr>
+                <w:rFonts w:ascii="Times New Roman" w:hAnsi="Times New Roman" w:cs="Times New Roman"/>
+                <w:sz w:val="24"/>
+                <w:szCs w:val="144"/>
+              </w:rPr>
+            </w:pPr>
+          </w:p>
+          <w:p>
+            <w:pPr>
+              <w:spacing w:after="0" w:line="240" w:lineRule="auto"/>
+              <w:rPr>
+                <w:rFonts w:ascii="Times New Roman" w:hAnsi="Times New Roman" w:cs="Times New Roman"/>
+                <w:sz w:val="24"/>
+                <w:szCs w:val="144"/>
+              </w:rPr>
+            </w:pPr>
+            <w:r>
+              <w:rPr>
+                <w:rFonts w:ascii="Times New Roman" w:hAnsi="Times New Roman" w:cs="Times New Roman"/>
+                <w:sz w:val="24"/>
+                <w:szCs w:val="144"/>
+              </w:rPr>
+              <w:t xml:space="preserve">    </w:t>
+            </w:r>
+            <w:proofErr w:type="spellStart"/>
+            <w:r>
+              <w:rPr>
+                <w:rFonts w:ascii="Times New Roman" w:hAnsi="Times New Roman" w:cs="Times New Roman"/>
+                <w:sz w:val="24"/>
+                <w:szCs w:val="144"/>
+              </w:rPr>
+              <w:t>cout</w:t>
+            </w:r>
+            <w:proofErr w:type="spellEnd"/>
+            <w:r>
+              <w:rPr>
+                <w:rFonts w:ascii="Times New Roman" w:hAnsi="Times New Roman" w:cs="Times New Roman"/>
+                <w:sz w:val="24"/>
+                <w:szCs w:val="144"/>
+              </w:rPr>
+              <w:t xml:space="preserve"> &lt;&lt; "Decrypted (Original Plaintext): " &lt;&lt; </w:t>
+            </w:r>
+            <w:proofErr w:type="spellStart"/>
+            <w:r>
+              <w:rPr>
+                <w:rFonts w:ascii="Times New Roman" w:hAnsi="Times New Roman" w:cs="Times New Roman"/>
+                <w:sz w:val="24"/>
+                <w:szCs w:val="144"/>
+              </w:rPr>
+              <w:t>decryptedtext</w:t>
+            </w:r>
+            <w:proofErr w:type="spellEnd"/>
+            <w:r>
+              <w:rPr>
+                <w:rFonts w:ascii="Times New Roman" w:hAnsi="Times New Roman" w:cs="Times New Roman"/>
+                <w:sz w:val="24"/>
+                <w:szCs w:val="144"/>
+              </w:rPr>
+              <w:t xml:space="preserve"> &lt;&lt; </w:t>
+            </w:r>
+            <w:proofErr w:type="spellStart"/>
+            <w:r>
+              <w:rPr>
+                <w:rFonts w:ascii="Times New Roman" w:hAnsi="Times New Roman" w:cs="Times New Roman"/>
+                <w:sz w:val="24"/>
+                <w:szCs w:val="144"/>
+              </w:rPr>
+              <w:t>endl</w:t>
+            </w:r>
+            <w:proofErr w:type="spellEnd"/>
+            <w:r>
+              <w:rPr>
+                <w:rFonts w:ascii="Times New Roman" w:hAnsi="Times New Roman" w:cs="Times New Roman"/>
+                <w:sz w:val="24"/>
+                <w:szCs w:val="144"/>
+              </w:rPr>
+              <w:t>;</w:t>
+            </w:r>
+          </w:p>
+          <w:p>
+            <w:pPr>
+              <w:spacing w:after="0" w:line="240" w:lineRule="auto"/>
+              <w:rPr>
+                <w:rFonts w:ascii="Times New Roman" w:hAnsi="Times New Roman" w:cs="Times New Roman"/>
+                <w:sz w:val="24"/>
+                <w:szCs w:val="144"/>
+              </w:rPr>
+            </w:pPr>
+          </w:p>
+          <w:p>
+            <w:pPr>
+              <w:spacing w:after="0" w:line="240" w:lineRule="auto"/>
+              <w:rPr>
+                <w:rFonts w:ascii="Times New Roman" w:hAnsi="Times New Roman" w:cs="Times New Roman"/>
+                <w:sz w:val="24"/>
+                <w:szCs w:val="144"/>
+              </w:rPr>
+            </w:pPr>
+            <w:r>
+              <w:rPr>
+                <w:rFonts w:ascii="Times New Roman" w:hAnsi="Times New Roman" w:cs="Times New Roman"/>
+                <w:sz w:val="24"/>
+                <w:szCs w:val="144"/>
+              </w:rPr>
+              <w:t xml:space="preserve">    return 0;</w:t>
+            </w:r>
+          </w:p>
+          <w:p>
+            <w:pPr>
+              <w:spacing w:after="0" w:line="240" w:lineRule="auto"/>
+              <w:rPr>
+                <w:rFonts w:ascii="Times New Roman" w:hAnsi="Times New Roman" w:cs="Times New Roman"/>
+                <w:sz w:val="24"/>
+                <w:szCs w:val="144"/>
+              </w:rPr>
+            </w:pPr>
+            <w:r>
+              <w:rPr>
+                <w:rFonts w:ascii="Times New Roman" w:hAnsi="Times New Roman" w:cs="Times New Roman"/>
+                <w:sz w:val="24"/>
+                <w:szCs w:val="144"/>
+              </w:rPr>
+              <w:t>}</w:t>
+            </w:r>
+          </w:p>
+        </w:tc>
+      </w:tr>
+    </w:tbl>
+    <w:p>
+      <w:pPr>
+        <w:spacing w:after="0"/>
+        <w:rPr>
+          <w:rFonts w:ascii="Times New Roman" w:hAnsi="Times New Roman" w:cs="Times New Roman"/>
+          <w:sz w:val="24"/>
+          <w:szCs w:val="144"/>
+        </w:rPr>
+      </w:pPr>
+    </w:p>
+    <w:p>
+      <w:pPr>
+        <w:spacing w:after="0"/>
+        <w:rPr>
+          <w:rFonts w:ascii="Times New Roman" w:hAnsi="Times New Roman" w:cs="Times New Roman"/>
+          <w:b/>
+          <w:bCs/>
+          <w:color w:val="538135" w:themeColor="accent6" w:themeShade="BF"/>
+          <w:sz w:val="28"/>
+          <w:szCs w:val="160"/>
+        </w:rPr>
+      </w:pPr>
+      <w:r>
+        <w:rPr>
+          <w:rFonts w:ascii="Times New Roman" w:hAnsi="Times New Roman" w:cs="Times New Roman"/>
+          <w:b/>
+          <w:bCs/>
+          <w:color w:val="538135" w:themeColor="accent6" w:themeShade="BF"/>
+          <w:sz w:val="28"/>
+          <w:szCs w:val="160"/>
+        </w:rPr>
+        <w:t>Output</w:t>
+      </w:r>
+      <w:r>
+        <w:rPr>
+          <w:rFonts w:ascii="Times New Roman" w:hAnsi="Times New Roman" w:cs="Times New Roman"/>
+          <w:b/>
+          <w:bCs/>
+          <w:color w:val="538135" w:themeColor="accent6" w:themeShade="BF"/>
+          <w:sz w:val="28"/>
+          <w:szCs w:val="160"/>
+        </w:rPr>
+        <w:t>:</w:t>
+      </w:r>
+    </w:p>
+    <w:p>
+      <w:pPr>
+        <w:spacing w:after="0"/>
+        <w:rPr>
+          <w:rFonts w:ascii="Times New Roman" w:hAnsi="Times New Roman" w:cs="Times New Roman"/>
+          <w:sz w:val="24"/>
+          <w:szCs w:val="144"/>
+        </w:rPr>
+      </w:pPr>
+      <w:r>
+        <w:rPr>
+          <w:rFonts w:ascii="Times New Roman" w:hAnsi="Times New Roman" w:cs="Times New Roman"/>
+          <w:noProof/>
+          <w:sz w:val="24"/>
+          <w:szCs w:val="144"/>
+          <w:lang w:val="en-GB" w:eastAsia="en-GB" w:bidi="bn-BD"/>
+        </w:rPr>
+        <w:drawing>
+          <wp:inline distT="0" distB="0" distL="0" distR="0" wp14:anchorId="7F450AD7" wp14:editId="0CAC4922">
+            <wp:extent cx="4983480" cy="960120"/>
+            <wp:effectExtent l="0" t="0" r="7620" b="0"/>
+            <wp:docPr id="1" name="Picture 1"/>
+            <wp:cNvGraphicFramePr>
+              <a:graphicFrameLocks xmlns:a="http://schemas.openxmlformats.org/drawingml/2006/main" noChangeAspect="1"/>
+            </wp:cNvGraphicFramePr>
+            <a:graphic xmlns:a="http://schemas.openxmlformats.org/drawingml/2006/main">
+              <a:graphicData uri="http://schemas.openxmlformats.org/drawingml/2006/picture">
+                <pic:pic xmlns:pic="http://schemas.openxmlformats.org/drawingml/2006/picture">
+                  <pic:nvPicPr>
+                    <pic:cNvPr id="1" name="Screenshot_1.png"/>
+                    <pic:cNvPicPr/>
+                  </pic:nvPicPr>
+                  <pic:blipFill>
+                    <a:blip r:embed="rId6">
+                      <a:extLst>
+                        <a:ext uri="{28A0092B-C50C-407E-A947-70E740481C1C}">
+                          <a14:useLocalDpi xmlns:a14="http://schemas.microsoft.com/office/drawing/2010/main" val="0"/>
+                        </a:ext>
+                      </a:extLst>
+                    </a:blip>
+                    <a:stretch>
+                      <a:fillRect/>
+                    </a:stretch>
+                  </pic:blipFill>
+                  <pic:spPr>
+                    <a:xfrm>
+                      <a:off x="0" y="0"/>
+                      <a:ext cx="4983958" cy="960212"/>
+                    </a:xfrm>
+                    <a:prstGeom prst="rect">
+                      <a:avLst/>
+                    </a:prstGeom>
+                  </pic:spPr>
+                </pic:pic>
+              </a:graphicData>
+            </a:graphic>
+          </wp:inline>
+        </w:drawing>
+      </w:r>
     </w:p>
     <w:sectPr>
       <w:pgSz w:w="11906" w:h="16838" w:code="9"/>
@@ -1322,6 +3459,119 @@
     </w:lvl>
   </w:abstractNum>
   <w:abstractNum w:abstractNumId="3" w15:restartNumberingAfterBreak="0">
+    <w:nsid w:val="1FCD3349"/>
+    <w:multiLevelType w:val="hybridMultilevel"/>
+    <w:tmpl w:val="5D7CDE50"/>
+    <w:lvl w:ilvl="0" w:tplc="08090001">
+      <w:start w:val="1"/>
+      <w:numFmt w:val="bullet"/>
+      <w:lvlText w:val=""/>
+      <w:lvlJc w:val="left"/>
+      <w:pPr>
+        <w:ind w:left="900" w:hanging="360"/>
+      </w:pPr>
+      <w:rPr>
+        <w:rFonts w:ascii="Symbol" w:hAnsi="Symbol" w:hint="default"/>
+      </w:rPr>
+    </w:lvl>
+    <w:lvl w:ilvl="1" w:tplc="08090003" w:tentative="1">
+      <w:start w:val="1"/>
+      <w:numFmt w:val="bullet"/>
+      <w:lvlText w:val="o"/>
+      <w:lvlJc w:val="left"/>
+      <w:pPr>
+        <w:ind w:left="1620" w:hanging="360"/>
+      </w:pPr>
+      <w:rPr>
+        <w:rFonts w:ascii="Courier New" w:hAnsi="Courier New" w:cs="Courier New" w:hint="default"/>
+      </w:rPr>
+    </w:lvl>
+    <w:lvl w:ilvl="2" w:tplc="08090005" w:tentative="1">
+      <w:start w:val="1"/>
+      <w:numFmt w:val="bullet"/>
+      <w:lvlText w:val=""/>
+      <w:lvlJc w:val="left"/>
+      <w:pPr>
+        <w:ind w:left="2340" w:hanging="360"/>
+      </w:pPr>
+      <w:rPr>
+        <w:rFonts w:ascii="Wingdings" w:hAnsi="Wingdings" w:hint="default"/>
+      </w:rPr>
+    </w:lvl>
+    <w:lvl w:ilvl="3" w:tplc="08090001" w:tentative="1">
+      <w:start w:val="1"/>
+      <w:numFmt w:val="bullet"/>
+      <w:lvlText w:val=""/>
+      <w:lvlJc w:val="left"/>
+      <w:pPr>
+        <w:ind w:left="3060" w:hanging="360"/>
+      </w:pPr>
+      <w:rPr>
+        <w:rFonts w:ascii="Symbol" w:hAnsi="Symbol" w:hint="default"/>
+      </w:rPr>
+    </w:lvl>
+    <w:lvl w:ilvl="4" w:tplc="08090003" w:tentative="1">
+      <w:start w:val="1"/>
+      <w:numFmt w:val="bullet"/>
+      <w:lvlText w:val="o"/>
+      <w:lvlJc w:val="left"/>
+      <w:pPr>
+        <w:ind w:left="3780" w:hanging="360"/>
+      </w:pPr>
+      <w:rPr>
+        <w:rFonts w:ascii="Courier New" w:hAnsi="Courier New" w:cs="Courier New" w:hint="default"/>
+      </w:rPr>
+    </w:lvl>
+    <w:lvl w:ilvl="5" w:tplc="08090005" w:tentative="1">
+      <w:start w:val="1"/>
+      <w:numFmt w:val="bullet"/>
+      <w:lvlText w:val=""/>
+      <w:lvlJc w:val="left"/>
+      <w:pPr>
+        <w:ind w:left="4500" w:hanging="360"/>
+      </w:pPr>
+      <w:rPr>
+        <w:rFonts w:ascii="Wingdings" w:hAnsi="Wingdings" w:hint="default"/>
+      </w:rPr>
+    </w:lvl>
+    <w:lvl w:ilvl="6" w:tplc="08090001" w:tentative="1">
+      <w:start w:val="1"/>
+      <w:numFmt w:val="bullet"/>
+      <w:lvlText w:val=""/>
+      <w:lvlJc w:val="left"/>
+      <w:pPr>
+        <w:ind w:left="5220" w:hanging="360"/>
+      </w:pPr>
+      <w:rPr>
+        <w:rFonts w:ascii="Symbol" w:hAnsi="Symbol" w:hint="default"/>
+      </w:rPr>
+    </w:lvl>
+    <w:lvl w:ilvl="7" w:tplc="08090003" w:tentative="1">
+      <w:start w:val="1"/>
+      <w:numFmt w:val="bullet"/>
+      <w:lvlText w:val="o"/>
+      <w:lvlJc w:val="left"/>
+      <w:pPr>
+        <w:ind w:left="5940" w:hanging="360"/>
+      </w:pPr>
+      <w:rPr>
+        <w:rFonts w:ascii="Courier New" w:hAnsi="Courier New" w:cs="Courier New" w:hint="default"/>
+      </w:rPr>
+    </w:lvl>
+    <w:lvl w:ilvl="8" w:tplc="08090005" w:tentative="1">
+      <w:start w:val="1"/>
+      <w:numFmt w:val="bullet"/>
+      <w:lvlText w:val=""/>
+      <w:lvlJc w:val="left"/>
+      <w:pPr>
+        <w:ind w:left="6660" w:hanging="360"/>
+      </w:pPr>
+      <w:rPr>
+        <w:rFonts w:ascii="Wingdings" w:hAnsi="Wingdings" w:hint="default"/>
+      </w:rPr>
+    </w:lvl>
+  </w:abstractNum>
+  <w:abstractNum w:abstractNumId="4" w15:restartNumberingAfterBreak="0">
     <w:nsid w:val="20104266"/>
     <w:multiLevelType w:val="hybridMultilevel"/>
     <w:tmpl w:val="1EE0DB64"/>
@@ -1461,7 +3711,7 @@
       </w:rPr>
     </w:lvl>
   </w:abstractNum>
-  <w:abstractNum w:abstractNumId="4" w15:restartNumberingAfterBreak="0">
+  <w:abstractNum w:abstractNumId="5" w15:restartNumberingAfterBreak="0">
     <w:nsid w:val="20E17F86"/>
     <w:multiLevelType w:val="hybridMultilevel"/>
     <w:tmpl w:val="33826BEE"/>
@@ -1575,7 +3825,7 @@
       </w:rPr>
     </w:lvl>
   </w:abstractNum>
-  <w:abstractNum w:abstractNumId="5" w15:restartNumberingAfterBreak="0">
+  <w:abstractNum w:abstractNumId="6" w15:restartNumberingAfterBreak="0">
     <w:nsid w:val="230D646F"/>
     <w:multiLevelType w:val="hybridMultilevel"/>
     <w:tmpl w:val="69DCA530"/>
@@ -1688,7 +3938,120 @@
       </w:rPr>
     </w:lvl>
   </w:abstractNum>
-  <w:abstractNum w:abstractNumId="6" w15:restartNumberingAfterBreak="0">
+  <w:abstractNum w:abstractNumId="7" w15:restartNumberingAfterBreak="0">
+    <w:nsid w:val="242B330B"/>
+    <w:multiLevelType w:val="hybridMultilevel"/>
+    <w:tmpl w:val="513CEA40"/>
+    <w:lvl w:ilvl="0" w:tplc="08090001">
+      <w:start w:val="1"/>
+      <w:numFmt w:val="bullet"/>
+      <w:lvlText w:val=""/>
+      <w:lvlJc w:val="left"/>
+      <w:pPr>
+        <w:ind w:left="1211" w:hanging="360"/>
+      </w:pPr>
+      <w:rPr>
+        <w:rFonts w:ascii="Symbol" w:hAnsi="Symbol" w:hint="default"/>
+      </w:rPr>
+    </w:lvl>
+    <w:lvl w:ilvl="1" w:tplc="08090003" w:tentative="1">
+      <w:start w:val="1"/>
+      <w:numFmt w:val="bullet"/>
+      <w:lvlText w:val="o"/>
+      <w:lvlJc w:val="left"/>
+      <w:pPr>
+        <w:ind w:left="1931" w:hanging="360"/>
+      </w:pPr>
+      <w:rPr>
+        <w:rFonts w:ascii="Courier New" w:hAnsi="Courier New" w:cs="Courier New" w:hint="default"/>
+      </w:rPr>
+    </w:lvl>
+    <w:lvl w:ilvl="2" w:tplc="08090005" w:tentative="1">
+      <w:start w:val="1"/>
+      <w:numFmt w:val="bullet"/>
+      <w:lvlText w:val=""/>
+      <w:lvlJc w:val="left"/>
+      <w:pPr>
+        <w:ind w:left="2651" w:hanging="360"/>
+      </w:pPr>
+      <w:rPr>
+        <w:rFonts w:ascii="Wingdings" w:hAnsi="Wingdings" w:hint="default"/>
+      </w:rPr>
+    </w:lvl>
+    <w:lvl w:ilvl="3" w:tplc="08090001" w:tentative="1">
+      <w:start w:val="1"/>
+      <w:numFmt w:val="bullet"/>
+      <w:lvlText w:val=""/>
+      <w:lvlJc w:val="left"/>
+      <w:pPr>
+        <w:ind w:left="3371" w:hanging="360"/>
+      </w:pPr>
+      <w:rPr>
+        <w:rFonts w:ascii="Symbol" w:hAnsi="Symbol" w:hint="default"/>
+      </w:rPr>
+    </w:lvl>
+    <w:lvl w:ilvl="4" w:tplc="08090003" w:tentative="1">
+      <w:start w:val="1"/>
+      <w:numFmt w:val="bullet"/>
+      <w:lvlText w:val="o"/>
+      <w:lvlJc w:val="left"/>
+      <w:pPr>
+        <w:ind w:left="4091" w:hanging="360"/>
+      </w:pPr>
+      <w:rPr>
+        <w:rFonts w:ascii="Courier New" w:hAnsi="Courier New" w:cs="Courier New" w:hint="default"/>
+      </w:rPr>
+    </w:lvl>
+    <w:lvl w:ilvl="5" w:tplc="08090005" w:tentative="1">
+      <w:start w:val="1"/>
+      <w:numFmt w:val="bullet"/>
+      <w:lvlText w:val=""/>
+      <w:lvlJc w:val="left"/>
+      <w:pPr>
+        <w:ind w:left="4811" w:hanging="360"/>
+      </w:pPr>
+      <w:rPr>
+        <w:rFonts w:ascii="Wingdings" w:hAnsi="Wingdings" w:hint="default"/>
+      </w:rPr>
+    </w:lvl>
+    <w:lvl w:ilvl="6" w:tplc="08090001" w:tentative="1">
+      <w:start w:val="1"/>
+      <w:numFmt w:val="bullet"/>
+      <w:lvlText w:val=""/>
+      <w:lvlJc w:val="left"/>
+      <w:pPr>
+        <w:ind w:left="5531" w:hanging="360"/>
+      </w:pPr>
+      <w:rPr>
+        <w:rFonts w:ascii="Symbol" w:hAnsi="Symbol" w:hint="default"/>
+      </w:rPr>
+    </w:lvl>
+    <w:lvl w:ilvl="7" w:tplc="08090003" w:tentative="1">
+      <w:start w:val="1"/>
+      <w:numFmt w:val="bullet"/>
+      <w:lvlText w:val="o"/>
+      <w:lvlJc w:val="left"/>
+      <w:pPr>
+        <w:ind w:left="6251" w:hanging="360"/>
+      </w:pPr>
+      <w:rPr>
+        <w:rFonts w:ascii="Courier New" w:hAnsi="Courier New" w:cs="Courier New" w:hint="default"/>
+      </w:rPr>
+    </w:lvl>
+    <w:lvl w:ilvl="8" w:tplc="08090005" w:tentative="1">
+      <w:start w:val="1"/>
+      <w:numFmt w:val="bullet"/>
+      <w:lvlText w:val=""/>
+      <w:lvlJc w:val="left"/>
+      <w:pPr>
+        <w:ind w:left="6971" w:hanging="360"/>
+      </w:pPr>
+      <w:rPr>
+        <w:rFonts w:ascii="Wingdings" w:hAnsi="Wingdings" w:hint="default"/>
+      </w:rPr>
+    </w:lvl>
+  </w:abstractNum>
+  <w:abstractNum w:abstractNumId="8" w15:restartNumberingAfterBreak="0">
     <w:nsid w:val="25C2407A"/>
     <w:multiLevelType w:val="hybridMultilevel"/>
     <w:tmpl w:val="8C02A49A"/>
@@ -1802,7 +4165,7 @@
       </w:rPr>
     </w:lvl>
   </w:abstractNum>
-  <w:abstractNum w:abstractNumId="7" w15:restartNumberingAfterBreak="0">
+  <w:abstractNum w:abstractNumId="9" w15:restartNumberingAfterBreak="0">
     <w:nsid w:val="25DD542E"/>
     <w:multiLevelType w:val="hybridMultilevel"/>
     <w:tmpl w:val="81B22974"/>
@@ -1915,7 +4278,7 @@
       </w:rPr>
     </w:lvl>
   </w:abstractNum>
-  <w:abstractNum w:abstractNumId="8" w15:restartNumberingAfterBreak="0">
+  <w:abstractNum w:abstractNumId="10" w15:restartNumberingAfterBreak="0">
     <w:nsid w:val="2B662EC9"/>
     <w:multiLevelType w:val="hybridMultilevel"/>
     <w:tmpl w:val="FF38D3BA"/>
@@ -2028,7 +4391,7 @@
       </w:rPr>
     </w:lvl>
   </w:abstractNum>
-  <w:abstractNum w:abstractNumId="9" w15:restartNumberingAfterBreak="0">
+  <w:abstractNum w:abstractNumId="11" w15:restartNumberingAfterBreak="0">
     <w:nsid w:val="2F342B0C"/>
     <w:multiLevelType w:val="hybridMultilevel"/>
     <w:tmpl w:val="61463CF2"/>
@@ -2168,7 +4531,7 @@
       </w:rPr>
     </w:lvl>
   </w:abstractNum>
-  <w:abstractNum w:abstractNumId="10" w15:restartNumberingAfterBreak="0">
+  <w:abstractNum w:abstractNumId="12" w15:restartNumberingAfterBreak="0">
     <w:nsid w:val="33557580"/>
     <w:multiLevelType w:val="hybridMultilevel"/>
     <w:tmpl w:val="15D25C26"/>
@@ -2281,7 +4644,7 @@
       </w:rPr>
     </w:lvl>
   </w:abstractNum>
-  <w:abstractNum w:abstractNumId="11" w15:restartNumberingAfterBreak="0">
+  <w:abstractNum w:abstractNumId="13" w15:restartNumberingAfterBreak="0">
     <w:nsid w:val="38CC2C2A"/>
     <w:multiLevelType w:val="hybridMultilevel"/>
     <w:tmpl w:val="0B0AFECA"/>
@@ -2395,7 +4758,7 @@
       </w:rPr>
     </w:lvl>
   </w:abstractNum>
-  <w:abstractNum w:abstractNumId="12" w15:restartNumberingAfterBreak="0">
+  <w:abstractNum w:abstractNumId="14" w15:restartNumberingAfterBreak="0">
     <w:nsid w:val="3947147A"/>
     <w:multiLevelType w:val="hybridMultilevel"/>
     <w:tmpl w:val="88301AC6"/>
@@ -2508,7 +4871,7 @@
       </w:rPr>
     </w:lvl>
   </w:abstractNum>
-  <w:abstractNum w:abstractNumId="13" w15:restartNumberingAfterBreak="0">
+  <w:abstractNum w:abstractNumId="15" w15:restartNumberingAfterBreak="0">
     <w:nsid w:val="39CF0471"/>
     <w:multiLevelType w:val="hybridMultilevel"/>
     <w:tmpl w:val="26DE7A8A"/>
@@ -2621,7 +4984,7 @@
       </w:rPr>
     </w:lvl>
   </w:abstractNum>
-  <w:abstractNum w:abstractNumId="14" w15:restartNumberingAfterBreak="0">
+  <w:abstractNum w:abstractNumId="16" w15:restartNumberingAfterBreak="0">
     <w:nsid w:val="3C8E4DAE"/>
     <w:multiLevelType w:val="hybridMultilevel"/>
     <w:tmpl w:val="70E22A1C"/>
@@ -2734,7 +5097,7 @@
       </w:rPr>
     </w:lvl>
   </w:abstractNum>
-  <w:abstractNum w:abstractNumId="15" w15:restartNumberingAfterBreak="0">
+  <w:abstractNum w:abstractNumId="17" w15:restartNumberingAfterBreak="0">
     <w:nsid w:val="41BB5476"/>
     <w:multiLevelType w:val="hybridMultilevel"/>
     <w:tmpl w:val="4A24CFDC"/>
@@ -2848,7 +5211,7 @@
       </w:rPr>
     </w:lvl>
   </w:abstractNum>
-  <w:abstractNum w:abstractNumId="16" w15:restartNumberingAfterBreak="0">
+  <w:abstractNum w:abstractNumId="18" w15:restartNumberingAfterBreak="0">
     <w:nsid w:val="423B1D34"/>
     <w:multiLevelType w:val="hybridMultilevel"/>
     <w:tmpl w:val="0A9ED30A"/>
@@ -2962,7 +5325,7 @@
       </w:rPr>
     </w:lvl>
   </w:abstractNum>
-  <w:abstractNum w:abstractNumId="17" w15:restartNumberingAfterBreak="0">
+  <w:abstractNum w:abstractNumId="19" w15:restartNumberingAfterBreak="0">
     <w:nsid w:val="49BD1829"/>
     <w:multiLevelType w:val="hybridMultilevel"/>
     <w:tmpl w:val="14902EB2"/>
@@ -3076,7 +5439,7 @@
       </w:rPr>
     </w:lvl>
   </w:abstractNum>
-  <w:abstractNum w:abstractNumId="18" w15:restartNumberingAfterBreak="0">
+  <w:abstractNum w:abstractNumId="20" w15:restartNumberingAfterBreak="0">
     <w:nsid w:val="4CC01886"/>
     <w:multiLevelType w:val="hybridMultilevel"/>
     <w:tmpl w:val="F270570C"/>
@@ -3189,7 +5552,7 @@
       </w:rPr>
     </w:lvl>
   </w:abstractNum>
-  <w:abstractNum w:abstractNumId="19" w15:restartNumberingAfterBreak="0">
+  <w:abstractNum w:abstractNumId="21" w15:restartNumberingAfterBreak="0">
     <w:nsid w:val="560B326D"/>
     <w:multiLevelType w:val="hybridMultilevel"/>
     <w:tmpl w:val="8AA2E60A"/>
@@ -3329,7 +5692,7 @@
       </w:rPr>
     </w:lvl>
   </w:abstractNum>
-  <w:abstractNum w:abstractNumId="20" w15:restartNumberingAfterBreak="0">
+  <w:abstractNum w:abstractNumId="22" w15:restartNumberingAfterBreak="0">
     <w:nsid w:val="570103E2"/>
     <w:multiLevelType w:val="hybridMultilevel"/>
     <w:tmpl w:val="1CAEB20A"/>
@@ -3442,7 +5805,7 @@
       </w:rPr>
     </w:lvl>
   </w:abstractNum>
-  <w:abstractNum w:abstractNumId="21" w15:restartNumberingAfterBreak="0">
+  <w:abstractNum w:abstractNumId="23" w15:restartNumberingAfterBreak="0">
     <w:nsid w:val="5B5C3299"/>
     <w:multiLevelType w:val="hybridMultilevel"/>
     <w:tmpl w:val="7F9E61B8"/>
@@ -3555,7 +5918,7 @@
       </w:rPr>
     </w:lvl>
   </w:abstractNum>
-  <w:abstractNum w:abstractNumId="22" w15:restartNumberingAfterBreak="0">
+  <w:abstractNum w:abstractNumId="24" w15:restartNumberingAfterBreak="0">
     <w:nsid w:val="5D3E69B4"/>
     <w:multiLevelType w:val="hybridMultilevel"/>
     <w:tmpl w:val="F3E42058"/>
@@ -3669,7 +6032,120 @@
       </w:rPr>
     </w:lvl>
   </w:abstractNum>
-  <w:abstractNum w:abstractNumId="23" w15:restartNumberingAfterBreak="0">
+  <w:abstractNum w:abstractNumId="25" w15:restartNumberingAfterBreak="0">
+    <w:nsid w:val="63190375"/>
+    <w:multiLevelType w:val="hybridMultilevel"/>
+    <w:tmpl w:val="90AA55CE"/>
+    <w:lvl w:ilvl="0" w:tplc="08090001">
+      <w:start w:val="1"/>
+      <w:numFmt w:val="bullet"/>
+      <w:lvlText w:val=""/>
+      <w:lvlJc w:val="left"/>
+      <w:pPr>
+        <w:ind w:left="720" w:hanging="360"/>
+      </w:pPr>
+      <w:rPr>
+        <w:rFonts w:ascii="Symbol" w:hAnsi="Symbol" w:hint="default"/>
+      </w:rPr>
+    </w:lvl>
+    <w:lvl w:ilvl="1" w:tplc="08090003" w:tentative="1">
+      <w:start w:val="1"/>
+      <w:numFmt w:val="bullet"/>
+      <w:lvlText w:val="o"/>
+      <w:lvlJc w:val="left"/>
+      <w:pPr>
+        <w:ind w:left="1440" w:hanging="360"/>
+      </w:pPr>
+      <w:rPr>
+        <w:rFonts w:ascii="Courier New" w:hAnsi="Courier New" w:cs="Courier New" w:hint="default"/>
+      </w:rPr>
+    </w:lvl>
+    <w:lvl w:ilvl="2" w:tplc="08090005" w:tentative="1">
+      <w:start w:val="1"/>
+      <w:numFmt w:val="bullet"/>
+      <w:lvlText w:val=""/>
+      <w:lvlJc w:val="left"/>
+      <w:pPr>
+        <w:ind w:left="2160" w:hanging="360"/>
+      </w:pPr>
+      <w:rPr>
+        <w:rFonts w:ascii="Wingdings" w:hAnsi="Wingdings" w:hint="default"/>
+      </w:rPr>
+    </w:lvl>
+    <w:lvl w:ilvl="3" w:tplc="08090001" w:tentative="1">
+      <w:start w:val="1"/>
+      <w:numFmt w:val="bullet"/>
+      <w:lvlText w:val=""/>
+      <w:lvlJc w:val="left"/>
+      <w:pPr>
+        <w:ind w:left="2880" w:hanging="360"/>
+      </w:pPr>
+      <w:rPr>
+        <w:rFonts w:ascii="Symbol" w:hAnsi="Symbol" w:hint="default"/>
+      </w:rPr>
+    </w:lvl>
+    <w:lvl w:ilvl="4" w:tplc="08090003" w:tentative="1">
+      <w:start w:val="1"/>
+      <w:numFmt w:val="bullet"/>
+      <w:lvlText w:val="o"/>
+      <w:lvlJc w:val="left"/>
+      <w:pPr>
+        <w:ind w:left="3600" w:hanging="360"/>
+      </w:pPr>
+      <w:rPr>
+        <w:rFonts w:ascii="Courier New" w:hAnsi="Courier New" w:cs="Courier New" w:hint="default"/>
+      </w:rPr>
+    </w:lvl>
+    <w:lvl w:ilvl="5" w:tplc="08090005" w:tentative="1">
+      <w:start w:val="1"/>
+      <w:numFmt w:val="bullet"/>
+      <w:lvlText w:val=""/>
+      <w:lvlJc w:val="left"/>
+      <w:pPr>
+        <w:ind w:left="4320" w:hanging="360"/>
+      </w:pPr>
+      <w:rPr>
+        <w:rFonts w:ascii="Wingdings" w:hAnsi="Wingdings" w:hint="default"/>
+      </w:rPr>
+    </w:lvl>
+    <w:lvl w:ilvl="6" w:tplc="08090001" w:tentative="1">
+      <w:start w:val="1"/>
+      <w:numFmt w:val="bullet"/>
+      <w:lvlText w:val=""/>
+      <w:lvlJc w:val="left"/>
+      <w:pPr>
+        <w:ind w:left="5040" w:hanging="360"/>
+      </w:pPr>
+      <w:rPr>
+        <w:rFonts w:ascii="Symbol" w:hAnsi="Symbol" w:hint="default"/>
+      </w:rPr>
+    </w:lvl>
+    <w:lvl w:ilvl="7" w:tplc="08090003" w:tentative="1">
+      <w:start w:val="1"/>
+      <w:numFmt w:val="bullet"/>
+      <w:lvlText w:val="o"/>
+      <w:lvlJc w:val="left"/>
+      <w:pPr>
+        <w:ind w:left="5760" w:hanging="360"/>
+      </w:pPr>
+      <w:rPr>
+        <w:rFonts w:ascii="Courier New" w:hAnsi="Courier New" w:cs="Courier New" w:hint="default"/>
+      </w:rPr>
+    </w:lvl>
+    <w:lvl w:ilvl="8" w:tplc="08090005" w:tentative="1">
+      <w:start w:val="1"/>
+      <w:numFmt w:val="bullet"/>
+      <w:lvlText w:val=""/>
+      <w:lvlJc w:val="left"/>
+      <w:pPr>
+        <w:ind w:left="6480" w:hanging="360"/>
+      </w:pPr>
+      <w:rPr>
+        <w:rFonts w:ascii="Wingdings" w:hAnsi="Wingdings" w:hint="default"/>
+      </w:rPr>
+    </w:lvl>
+  </w:abstractNum>
+  <w:abstractNum w:abstractNumId="26" w15:restartNumberingAfterBreak="0">
     <w:nsid w:val="6CF678E2"/>
     <w:multiLevelType w:val="hybridMultilevel"/>
     <w:tmpl w:val="71F08AFA"/>
@@ -3782,7 +6258,7 @@
       </w:rPr>
     </w:lvl>
   </w:abstractNum>
-  <w:abstractNum w:abstractNumId="24" w15:restartNumberingAfterBreak="0">
+  <w:abstractNum w:abstractNumId="27" w15:restartNumberingAfterBreak="0">
     <w:nsid w:val="72BF601A"/>
     <w:multiLevelType w:val="hybridMultilevel"/>
     <w:tmpl w:val="1C6E1DAA"/>
@@ -3922,7 +6398,7 @@
       </w:rPr>
     </w:lvl>
   </w:abstractNum>
-  <w:abstractNum w:abstractNumId="25" w15:restartNumberingAfterBreak="0">
+  <w:abstractNum w:abstractNumId="28" w15:restartNumberingAfterBreak="0">
     <w:nsid w:val="7A3F1E5F"/>
     <w:multiLevelType w:val="hybridMultilevel"/>
     <w:tmpl w:val="8D66EABA"/>
@@ -4036,82 +6512,91 @@
     </w:lvl>
   </w:abstractNum>
   <w:num w:numId="1">
+    <w:abstractNumId w:val="20"/>
+  </w:num>
+  <w:num w:numId="2">
+    <w:abstractNumId w:val="12"/>
+  </w:num>
+  <w:num w:numId="3">
     <w:abstractNumId w:val="18"/>
   </w:num>
-  <w:num w:numId="2">
-    <w:abstractNumId w:val="10"/>
-  </w:num>
-  <w:num w:numId="3">
+  <w:num w:numId="4">
     <w:abstractNumId w:val="16"/>
   </w:num>
-  <w:num w:numId="4">
-    <w:abstractNumId w:val="14"/>
-  </w:num>
   <w:num w:numId="5">
-    <w:abstractNumId w:val="6"/>
+    <w:abstractNumId w:val="8"/>
   </w:num>
   <w:num w:numId="6">
-    <w:abstractNumId w:val="12"/>
+    <w:abstractNumId w:val="14"/>
   </w:num>
   <w:num w:numId="7">
     <w:abstractNumId w:val="0"/>
   </w:num>
   <w:num w:numId="8">
-    <w:abstractNumId w:val="13"/>
+    <w:abstractNumId w:val="15"/>
   </w:num>
   <w:num w:numId="9">
     <w:abstractNumId w:val="2"/>
   </w:num>
   <w:num w:numId="10">
-    <w:abstractNumId w:val="4"/>
+    <w:abstractNumId w:val="5"/>
   </w:num>
   <w:num w:numId="11">
-    <w:abstractNumId w:val="17"/>
+    <w:abstractNumId w:val="19"/>
   </w:num>
   <w:num w:numId="12">
-    <w:abstractNumId w:val="22"/>
+    <w:abstractNumId w:val="24"/>
   </w:num>
   <w:num w:numId="13">
-    <w:abstractNumId w:val="11"/>
+    <w:abstractNumId w:val="13"/>
   </w:num>
   <w:num w:numId="14">
     <w:abstractNumId w:val="1"/>
   </w:num>
   <w:num w:numId="15">
+    <w:abstractNumId w:val="28"/>
+  </w:num>
+  <w:num w:numId="16">
+    <w:abstractNumId w:val="4"/>
+  </w:num>
+  <w:num w:numId="17">
+    <w:abstractNumId w:val="23"/>
+  </w:num>
+  <w:num w:numId="18">
+    <w:abstractNumId w:val="11"/>
+  </w:num>
+  <w:num w:numId="19">
+    <w:abstractNumId w:val="27"/>
+  </w:num>
+  <w:num w:numId="20">
+    <w:abstractNumId w:val="21"/>
+  </w:num>
+  <w:num w:numId="21">
+    <w:abstractNumId w:val="17"/>
+  </w:num>
+  <w:num w:numId="22">
+    <w:abstractNumId w:val="22"/>
+  </w:num>
+  <w:num w:numId="23">
+    <w:abstractNumId w:val="26"/>
+  </w:num>
+  <w:num w:numId="24">
+    <w:abstractNumId w:val="6"/>
+  </w:num>
+  <w:num w:numId="25">
+    <w:abstractNumId w:val="9"/>
+  </w:num>
+  <w:num w:numId="26">
+    <w:abstractNumId w:val="10"/>
+  </w:num>
+  <w:num w:numId="27">
     <w:abstractNumId w:val="25"/>
   </w:num>
-  <w:num w:numId="16">
+  <w:num w:numId="28">
     <w:abstractNumId w:val="3"/>
   </w:num>
-  <w:num w:numId="17">
-    <w:abstractNumId w:val="21"/>
-  </w:num>
-  <w:num w:numId="18">
-    <w:abstractNumId w:val="9"/>
-  </w:num>
-  <w:num w:numId="19">
-    <w:abstractNumId w:val="24"/>
-  </w:num>
-  <w:num w:numId="20">
-    <w:abstractNumId w:val="19"/>
-  </w:num>
-  <w:num w:numId="21">
-    <w:abstractNumId w:val="15"/>
-  </w:num>
-  <w:num w:numId="22">
-    <w:abstractNumId w:val="20"/>
-  </w:num>
-  <w:num w:numId="23">
-    <w:abstractNumId w:val="23"/>
-  </w:num>
-  <w:num w:numId="24">
-    <w:abstractNumId w:val="5"/>
-  </w:num>
-  <w:num w:numId="25">
+  <w:num w:numId="29">
     <w:abstractNumId w:val="7"/>
-  </w:num>
-  <w:num w:numId="26">
-    <w:abstractNumId w:val="8"/>
   </w:num>
   <w:numIdMacAtCleanup w:val="14"/>
 </w:numbering>
@@ -4510,7 +6995,7 @@
   <w:style w:type="paragraph" w:default="1" w:styleId="Normal">
     <w:name w:val="Normal"/>
     <w:qFormat/>
-    <w:rsid w:val="00837DDA"/>
+    <w:rsid w:val="00B72D63"/>
     <w:pPr>
       <w:spacing w:after="200" w:line="276" w:lineRule="auto"/>
     </w:pPr>

--- a/Crypto/Lab report.docx
+++ b/Crypto/Lab report.docx
@@ -121,6 +121,17 @@
         </w:rPr>
         <w:t>Lab Report</w:t>
       </w:r>
+      <w:bookmarkStart w:id="0" w:name="_GoBack"/>
+      <w:bookmarkEnd w:id="0"/>
+      <w:r>
+        <w:rPr>
+          <w:rFonts w:ascii="Arial Black" w:hAnsi="Arial Black" w:cs="Arial"/>
+          <w:b/>
+          <w:sz w:val="60"/>
+          <w:szCs w:val="60"/>
+        </w:rPr>
+        <w:t>-01</w:t>
+      </w:r>
     </w:p>
     <w:p>
       <w:pPr>
@@ -480,7 +491,7 @@
                 <w:sz w:val="32"/>
                 <w:szCs w:val="32"/>
               </w:rPr>
-              <w:t>8</w:t>
+              <w:t>9</w:t>
             </w:r>
             <w:r>
               <w:rPr>
@@ -1083,8 +1094,6 @@
         </w:rPr>
         <w:t xml:space="preserve"> </w:t>
       </w:r>
-      <w:bookmarkStart w:id="0" w:name="_GoBack"/>
-      <w:bookmarkEnd w:id="0"/>
     </w:p>
     <w:p>
       <w:pPr>
@@ -1105,17 +1114,7 @@
           <w:sz w:val="32"/>
           <w:szCs w:val="32"/>
         </w:rPr>
-        <w:t xml:space="preserve">Experiment Name: </w:t>
-      </w:r>
-      <w:r>
-        <w:rPr>
-          <w:rFonts w:ascii="Times New Roman" w:hAnsi="Times New Roman" w:cs="Times New Roman"/>
-          <w:b/>
-          <w:bCs/>
-          <w:sz w:val="32"/>
-          <w:szCs w:val="32"/>
-        </w:rPr>
-        <w:t>Caesar Cipher Implementation</w:t>
+        <w:t>Experiment Name: Caesar Cipher Implementation</w:t>
       </w:r>
     </w:p>
     <w:p>
